--- a/Documents/เค้าโครงย่อ ธนพัฒน์ รัดที.docx
+++ b/Documents/เค้าโครงย่อ ธนพัฒน์ รัดที.docx
@@ -42,13 +42,17 @@
         </w:numPr>
         <w:rPr>
           <w:rFonts w:ascii="TH SarabunPSK" w:hAnsi="TH SarabunPSK" w:cs="TH SarabunPSK"/>
-          <w:sz w:val="32"/>
-          <w:szCs w:val="32"/>
-        </w:rPr>
-      </w:pPr>
-      <w:r>
-        <w:rPr>
-          <w:rFonts w:ascii="TH SarabunPSK" w:hAnsi="TH SarabunPSK" w:cs="TH SarabunPSK"/>
+          <w:b/>
+          <w:bCs/>
+          <w:sz w:val="32"/>
+          <w:szCs w:val="32"/>
+        </w:rPr>
+      </w:pPr>
+      <w:r>
+        <w:rPr>
+          <w:rFonts w:ascii="TH SarabunPSK" w:hAnsi="TH SarabunPSK" w:cs="TH SarabunPSK"/>
+          <w:b/>
+          <w:bCs/>
           <w:sz w:val="32"/>
           <w:szCs w:val="32"/>
           <w:cs/>
@@ -115,23 +119,27 @@
       <w:pPr>
         <w:ind w:firstLine="360"/>
         <w:rPr>
-          <w:rFonts w:ascii="TH SarabunPSK" w:hAnsi="TH SarabunPSK" w:cs="TH SarabunPSK" w:hint="cs"/>
-          <w:sz w:val="32"/>
-          <w:szCs w:val="32"/>
-        </w:rPr>
-      </w:pPr>
-    </w:p>
-    <w:p>
-      <w:pPr>
-        <w:rPr>
-          <w:rFonts w:ascii="TH SarabunPSK" w:hAnsi="TH SarabunPSK" w:cs="TH SarabunPSK"/>
-          <w:sz w:val="32"/>
-          <w:szCs w:val="32"/>
-        </w:rPr>
-      </w:pPr>
-      <w:r>
-        <w:rPr>
-          <w:rFonts w:ascii="TH SarabunPSK" w:hAnsi="TH SarabunPSK" w:cs="TH SarabunPSK"/>
+          <w:rFonts w:ascii="TH SarabunPSK" w:hAnsi="TH SarabunPSK" w:cs="TH SarabunPSK"/>
+          <w:sz w:val="32"/>
+          <w:szCs w:val="32"/>
+        </w:rPr>
+      </w:pPr>
+    </w:p>
+    <w:p>
+      <w:pPr>
+        <w:rPr>
+          <w:rFonts w:ascii="TH SarabunPSK" w:hAnsi="TH SarabunPSK" w:cs="TH SarabunPSK"/>
+          <w:b/>
+          <w:bCs/>
+          <w:sz w:val="32"/>
+          <w:szCs w:val="32"/>
+        </w:rPr>
+      </w:pPr>
+      <w:r>
+        <w:rPr>
+          <w:rFonts w:ascii="TH SarabunPSK" w:hAnsi="TH SarabunPSK" w:cs="TH SarabunPSK"/>
+          <w:b/>
+          <w:bCs/>
           <w:sz w:val="32"/>
           <w:szCs w:val="32"/>
         </w:rPr>
@@ -140,6 +148,8 @@
       <w:r>
         <w:rPr>
           <w:rFonts w:ascii="TH SarabunPSK" w:hAnsi="TH SarabunPSK" w:cs="TH SarabunPSK"/>
+          <w:b/>
+          <w:bCs/>
           <w:sz w:val="32"/>
           <w:szCs w:val="32"/>
           <w:cs/>
@@ -149,6 +159,8 @@
       <w:r>
         <w:rPr>
           <w:rFonts w:ascii="TH SarabunPSK" w:hAnsi="TH SarabunPSK" w:cs="TH SarabunPSK"/>
+          <w:b/>
+          <w:bCs/>
           <w:sz w:val="32"/>
           <w:szCs w:val="32"/>
         </w:rPr>
@@ -157,6 +169,8 @@
       <w:r>
         <w:rPr>
           <w:rFonts w:ascii="TH SarabunPSK" w:hAnsi="TH SarabunPSK" w:cs="TH SarabunPSK"/>
+          <w:b/>
+          <w:bCs/>
           <w:sz w:val="32"/>
           <w:szCs w:val="32"/>
         </w:rPr>
@@ -542,19 +556,25 @@
           <w:tab w:val="clear" w:pos="8306"/>
         </w:tabs>
         <w:rPr>
-          <w:rFonts w:ascii="TH SarabunPSK" w:hAnsi="TH SarabunPSK" w:cs="TH SarabunPSK" w:hint="cs"/>
-          <w:cs/>
-        </w:rPr>
-      </w:pPr>
-      <w:r>
-        <w:rPr>
-          <w:rFonts w:ascii="TH SarabunPSK" w:hAnsi="TH SarabunPSK" w:cs="TH SarabunPSK"/>
+          <w:rFonts w:ascii="TH SarabunPSK" w:hAnsi="TH SarabunPSK" w:cs="TH SarabunPSK"/>
+          <w:b/>
+          <w:bCs/>
+          <w:cs/>
+        </w:rPr>
+      </w:pPr>
+      <w:r>
+        <w:rPr>
+          <w:rFonts w:ascii="TH SarabunPSK" w:hAnsi="TH SarabunPSK" w:cs="TH SarabunPSK"/>
+          <w:b/>
+          <w:bCs/>
         </w:rPr>
         <w:t xml:space="preserve">3.  </w:t>
       </w:r>
       <w:r>
         <w:rPr>
           <w:rFonts w:ascii="TH SarabunPSK" w:hAnsi="TH SarabunPSK" w:cs="TH SarabunPSK"/>
+          <w:b/>
+          <w:bCs/>
           <w:cs/>
         </w:rPr>
         <w:t>วัตถุประสงค์</w:t>
@@ -580,11 +600,20 @@
       </w:r>
       <w:r>
         <w:rPr>
-          <w:rFonts w:ascii="TH SarabunPSK" w:hAnsi="TH SarabunPSK" w:cs="TH SarabunPSK"/>
-          <w:sz w:val="32"/>
-          <w:szCs w:val="32"/>
-        </w:rPr>
-        <w:t xml:space="preserve">1. </w:t>
+          <w:rFonts w:ascii="TH SarabunPSK" w:hAnsi="TH SarabunPSK" w:cs="TH SarabunPSK" w:hint="cs"/>
+          <w:sz w:val="32"/>
+          <w:szCs w:val="32"/>
+          <w:cs/>
+        </w:rPr>
+        <w:t>3.</w:t>
+      </w:r>
+      <w:r>
+        <w:rPr>
+          <w:rFonts w:ascii="TH SarabunPSK" w:hAnsi="TH SarabunPSK" w:cs="TH SarabunPSK"/>
+          <w:sz w:val="32"/>
+          <w:szCs w:val="32"/>
+        </w:rPr>
+        <w:t xml:space="preserve">1 </w:t>
       </w:r>
       <w:r>
         <w:rPr>
@@ -658,7 +687,7 @@
       <w:pPr>
         <w:ind w:firstLine="360"/>
         <w:rPr>
-          <w:rFonts w:ascii="TH SarabunPSK" w:hAnsi="TH SarabunPSK" w:cs="TH SarabunPSK" w:hint="cs"/>
+          <w:rFonts w:ascii="TH SarabunPSK" w:hAnsi="TH SarabunPSK" w:cs="TH SarabunPSK"/>
           <w:sz w:val="32"/>
           <w:szCs w:val="32"/>
         </w:rPr>
@@ -680,7 +709,25 @@
           <w:szCs w:val="32"/>
           <w:cs/>
         </w:rPr>
-        <w:t xml:space="preserve"> 2. </w:t>
+        <w:t xml:space="preserve"> </w:t>
+      </w:r>
+      <w:r>
+        <w:rPr>
+          <w:rFonts w:ascii="TH SarabunPSK" w:hAnsi="TH SarabunPSK" w:cs="TH SarabunPSK" w:hint="cs"/>
+          <w:sz w:val="32"/>
+          <w:szCs w:val="32"/>
+          <w:cs/>
+        </w:rPr>
+        <w:t>3.</w:t>
+      </w:r>
+      <w:r>
+        <w:rPr>
+          <w:rFonts w:ascii="TH SarabunPSK" w:hAnsi="TH SarabunPSK" w:cs="TH SarabunPSK" w:hint="cs"/>
+          <w:sz w:val="32"/>
+          <w:szCs w:val="32"/>
+          <w:cs/>
+        </w:rPr>
+        <w:t xml:space="preserve">2 </w:t>
       </w:r>
       <w:r>
         <w:rPr>
@@ -697,7 +744,7 @@
         <w:pStyle w:val="ListParagraph"/>
         <w:ind w:left="360"/>
         <w:rPr>
-          <w:rFonts w:ascii="TH SarabunPSK" w:hAnsi="TH SarabunPSK" w:cs="TH SarabunPSK" w:hint="cs"/>
+          <w:rFonts w:ascii="TH SarabunPSK" w:hAnsi="TH SarabunPSK" w:cs="TH SarabunPSK"/>
           <w:sz w:val="32"/>
           <w:szCs w:val="32"/>
         </w:rPr>
@@ -718,19 +765,36 @@
           <w:sz w:val="32"/>
           <w:szCs w:val="32"/>
         </w:rPr>
-        <w:t xml:space="preserve"> 3.</w:t>
-      </w:r>
-      <w:r>
-        <w:rPr>
-          <w:rFonts w:ascii="TH SarabunPSK" w:hAnsi="TH SarabunPSK" w:cs="TH SarabunPSK" w:hint="cs"/>
-          <w:sz w:val="32"/>
-          <w:szCs w:val="32"/>
-          <w:cs/>
-        </w:rPr>
         <w:t xml:space="preserve"> </w:t>
       </w:r>
       <w:r>
         <w:rPr>
+          <w:rFonts w:ascii="TH SarabunPSK" w:hAnsi="TH SarabunPSK" w:cs="TH SarabunPSK" w:hint="cs"/>
+          <w:sz w:val="32"/>
+          <w:szCs w:val="32"/>
+          <w:cs/>
+        </w:rPr>
+        <w:t>3.</w:t>
+      </w:r>
+      <w:r>
+        <w:rPr>
+          <w:rFonts w:ascii="TH SarabunPSK" w:hAnsi="TH SarabunPSK" w:cs="TH SarabunPSK"/>
+          <w:sz w:val="32"/>
+          <w:szCs w:val="32"/>
+        </w:rPr>
+        <w:t>3</w:t>
+      </w:r>
+      <w:r>
+        <w:rPr>
+          <w:rFonts w:ascii="TH SarabunPSK" w:hAnsi="TH SarabunPSK" w:cs="TH SarabunPSK" w:hint="cs"/>
+          <w:sz w:val="32"/>
+          <w:szCs w:val="32"/>
+          <w:cs/>
+        </w:rPr>
+        <w:t xml:space="preserve"> </w:t>
+      </w:r>
+      <w:r>
+        <w:rPr>
           <w:rFonts w:ascii="TH SarabunPSK" w:hAnsi="TH SarabunPSK" w:cs="TH SarabunPSK"/>
           <w:sz w:val="32"/>
           <w:szCs w:val="32"/>
@@ -752,13 +816,17 @@
       <w:pPr>
         <w:rPr>
           <w:rFonts w:ascii="TH SarabunPSK" w:hAnsi="TH SarabunPSK" w:cs="TH SarabunPSK"/>
-          <w:sz w:val="32"/>
-          <w:szCs w:val="32"/>
-        </w:rPr>
-      </w:pPr>
-      <w:r>
-        <w:rPr>
-          <w:rFonts w:ascii="TH SarabunPSK" w:hAnsi="TH SarabunPSK" w:cs="TH SarabunPSK"/>
+          <w:b/>
+          <w:bCs/>
+          <w:sz w:val="32"/>
+          <w:szCs w:val="32"/>
+        </w:rPr>
+      </w:pPr>
+      <w:r>
+        <w:rPr>
+          <w:rFonts w:ascii="TH SarabunPSK" w:hAnsi="TH SarabunPSK" w:cs="TH SarabunPSK"/>
+          <w:b/>
+          <w:bCs/>
           <w:sz w:val="32"/>
           <w:szCs w:val="32"/>
         </w:rPr>
@@ -767,6 +835,8 @@
       <w:r>
         <w:rPr>
           <w:rFonts w:ascii="TH SarabunPSK" w:hAnsi="TH SarabunPSK" w:cs="TH SarabunPSK"/>
+          <w:b/>
+          <w:bCs/>
           <w:sz w:val="32"/>
           <w:szCs w:val="32"/>
           <w:cs/>
@@ -823,7 +893,7 @@
       <w:pPr>
         <w:ind w:left="720" w:firstLine="720"/>
         <w:rPr>
-          <w:rFonts w:ascii="TH SarabunPSK" w:hAnsi="TH SarabunPSK" w:cs="TH SarabunPSK" w:hint="cs"/>
+          <w:rFonts w:ascii="TH SarabunPSK" w:hAnsi="TH SarabunPSK" w:cs="TH SarabunPSK"/>
           <w:sz w:val="32"/>
           <w:szCs w:val="32"/>
         </w:rPr>
@@ -859,7 +929,7 @@
       <w:pPr>
         <w:ind w:left="720" w:firstLine="720"/>
         <w:rPr>
-          <w:rFonts w:ascii="TH SarabunPSK" w:hAnsi="TH SarabunPSK" w:cs="TH SarabunPSK" w:hint="cs"/>
+          <w:rFonts w:ascii="TH SarabunPSK" w:hAnsi="TH SarabunPSK" w:cs="TH SarabunPSK"/>
           <w:sz w:val="32"/>
           <w:szCs w:val="32"/>
         </w:rPr>
@@ -895,7 +965,7 @@
       <w:pPr>
         <w:ind w:left="720" w:firstLine="720"/>
         <w:rPr>
-          <w:rFonts w:ascii="TH SarabunPSK" w:hAnsi="TH SarabunPSK" w:cs="TH SarabunPSK" w:hint="cs"/>
+          <w:rFonts w:ascii="TH SarabunPSK" w:hAnsi="TH SarabunPSK" w:cs="TH SarabunPSK"/>
           <w:sz w:val="32"/>
           <w:szCs w:val="32"/>
         </w:rPr>
@@ -947,7 +1017,7 @@
       <w:pPr>
         <w:ind w:left="720" w:firstLine="720"/>
         <w:rPr>
-          <w:rFonts w:ascii="TH SarabunPSK" w:hAnsi="TH SarabunPSK" w:cs="TH SarabunPSK" w:hint="cs"/>
+          <w:rFonts w:ascii="TH SarabunPSK" w:hAnsi="TH SarabunPSK" w:cs="TH SarabunPSK"/>
           <w:sz w:val="32"/>
           <w:szCs w:val="32"/>
         </w:rPr>
@@ -1040,7 +1110,7 @@
       <w:pPr>
         <w:ind w:left="720" w:firstLine="720"/>
         <w:rPr>
-          <w:rFonts w:ascii="TH SarabunPSK" w:hAnsi="TH SarabunPSK" w:cs="TH SarabunPSK" w:hint="cs"/>
+          <w:rFonts w:ascii="TH SarabunPSK" w:hAnsi="TH SarabunPSK" w:cs="TH SarabunPSK"/>
           <w:sz w:val="32"/>
           <w:szCs w:val="32"/>
         </w:rPr>
@@ -1068,7 +1138,7 @@
       <w:pPr>
         <w:ind w:left="720" w:firstLine="720"/>
         <w:rPr>
-          <w:rFonts w:ascii="TH SarabunPSK" w:hAnsi="TH SarabunPSK" w:cs="TH SarabunPSK" w:hint="cs"/>
+          <w:rFonts w:ascii="TH SarabunPSK" w:hAnsi="TH SarabunPSK" w:cs="TH SarabunPSK"/>
           <w:sz w:val="32"/>
           <w:szCs w:val="32"/>
         </w:rPr>
@@ -1125,46 +1195,26 @@
       <w:pPr>
         <w:ind w:left="720" w:firstLine="720"/>
         <w:rPr>
-          <w:rFonts w:ascii="TH SarabunPSK" w:hAnsi="TH SarabunPSK" w:cs="TH SarabunPSK" w:hint="cs"/>
-          <w:sz w:val="32"/>
-          <w:szCs w:val="32"/>
-        </w:rPr>
-      </w:pPr>
-      <w:r>
-        <w:rPr>
-          <w:rFonts w:ascii="TH SarabunPSK" w:hAnsi="TH SarabunPSK" w:cs="TH SarabunPSK"/>
-          <w:sz w:val="32"/>
-          <w:szCs w:val="32"/>
-          <w:cs/>
-        </w:rPr>
-        <w:t>หลักสูตรวิทยา</w:t>
-      </w:r>
-      <w:proofErr w:type="spellStart"/>
-      <w:r>
-        <w:rPr>
-          <w:rFonts w:ascii="TH SarabunPSK" w:hAnsi="TH SarabunPSK" w:cs="TH SarabunPSK"/>
-          <w:sz w:val="32"/>
-          <w:szCs w:val="32"/>
-          <w:cs/>
-        </w:rPr>
-        <w:t>ศา</w:t>
-      </w:r>
-      <w:proofErr w:type="spellEnd"/>
-      <w:r>
-        <w:rPr>
-          <w:rFonts w:ascii="TH SarabunPSK" w:hAnsi="TH SarabunPSK" w:cs="TH SarabunPSK"/>
-          <w:sz w:val="32"/>
-          <w:szCs w:val="32"/>
-          <w:cs/>
-        </w:rPr>
-        <w:t>สตรบัณฑิต สาขาวิชาเทคโนโลยีสารสนเทศทางการแพทย์</w:t>
+          <w:rFonts w:ascii="TH SarabunPSK" w:hAnsi="TH SarabunPSK" w:cs="TH SarabunPSK"/>
+          <w:sz w:val="32"/>
+          <w:szCs w:val="32"/>
+        </w:rPr>
+      </w:pPr>
+      <w:r>
+        <w:rPr>
+          <w:rFonts w:ascii="TH SarabunPSK" w:hAnsi="TH SarabunPSK" w:cs="TH SarabunPSK"/>
+          <w:sz w:val="32"/>
+          <w:szCs w:val="32"/>
+          <w:cs/>
+        </w:rPr>
+        <w:t>หลักสูตรวิทยาศาสตรบัณฑิต สาขาวิชาเทคโนโลยีสารสนเทศทางการแพทย์</w:t>
       </w:r>
     </w:p>
     <w:p>
       <w:pPr>
         <w:ind w:left="720" w:firstLine="720"/>
         <w:rPr>
-          <w:rFonts w:ascii="TH SarabunPSK" w:hAnsi="TH SarabunPSK" w:cs="TH SarabunPSK" w:hint="cs"/>
+          <w:rFonts w:ascii="TH SarabunPSK" w:hAnsi="TH SarabunPSK" w:cs="TH SarabunPSK"/>
           <w:sz w:val="32"/>
           <w:szCs w:val="32"/>
         </w:rPr>
@@ -1197,17 +1247,23 @@
         </w:tabs>
         <w:rPr>
           <w:rFonts w:ascii="TH SarabunPSK" w:hAnsi="TH SarabunPSK" w:cs="TH SarabunPSK"/>
-        </w:rPr>
-      </w:pPr>
-      <w:r>
-        <w:rPr>
-          <w:rFonts w:ascii="TH SarabunPSK" w:hAnsi="TH SarabunPSK" w:cs="TH SarabunPSK"/>
+          <w:b/>
+          <w:bCs/>
+        </w:rPr>
+      </w:pPr>
+      <w:r>
+        <w:rPr>
+          <w:rFonts w:ascii="TH SarabunPSK" w:hAnsi="TH SarabunPSK" w:cs="TH SarabunPSK"/>
+          <w:b/>
+          <w:bCs/>
         </w:rPr>
         <w:t xml:space="preserve">5.  </w:t>
       </w:r>
       <w:r>
         <w:rPr>
           <w:rFonts w:ascii="TH SarabunPSK" w:hAnsi="TH SarabunPSK" w:cs="TH SarabunPSK"/>
+          <w:b/>
+          <w:bCs/>
           <w:cs/>
         </w:rPr>
         <w:t>ประโยชน์ที่คาดว่าจะได้รับ</w:t>
@@ -1401,13 +1457,17 @@
       <w:pPr>
         <w:rPr>
           <w:rFonts w:ascii="TH SarabunPSK" w:hAnsi="TH SarabunPSK" w:cs="TH SarabunPSK"/>
-          <w:sz w:val="32"/>
-          <w:szCs w:val="32"/>
-        </w:rPr>
-      </w:pPr>
-      <w:r>
-        <w:rPr>
-          <w:rFonts w:ascii="TH SarabunPSK" w:hAnsi="TH SarabunPSK" w:cs="TH SarabunPSK"/>
+          <w:b/>
+          <w:bCs/>
+          <w:sz w:val="32"/>
+          <w:szCs w:val="32"/>
+        </w:rPr>
+      </w:pPr>
+      <w:r>
+        <w:rPr>
+          <w:rFonts w:ascii="TH SarabunPSK" w:hAnsi="TH SarabunPSK" w:cs="TH SarabunPSK"/>
+          <w:b/>
+          <w:bCs/>
           <w:sz w:val="32"/>
           <w:szCs w:val="32"/>
           <w:cs/>
@@ -1417,6 +1477,8 @@
       <w:r>
         <w:rPr>
           <w:rFonts w:ascii="TH SarabunPSK" w:hAnsi="TH SarabunPSK" w:cs="TH SarabunPSK" w:hint="cs"/>
+          <w:b/>
+          <w:bCs/>
           <w:sz w:val="32"/>
           <w:szCs w:val="32"/>
           <w:cs/>
@@ -1426,6 +1488,8 @@
       <w:r>
         <w:rPr>
           <w:rFonts w:ascii="TH SarabunPSK" w:hAnsi="TH SarabunPSK" w:cs="TH SarabunPSK"/>
+          <w:b/>
+          <w:bCs/>
           <w:sz w:val="32"/>
           <w:szCs w:val="32"/>
           <w:cs/>
@@ -1842,16 +1906,7 @@
           <w:szCs w:val="32"/>
           <w:cs/>
         </w:rPr>
-        <w:t>.</w:t>
-      </w:r>
-      <w:r>
-        <w:rPr>
-          <w:rFonts w:ascii="TH SarabunPSK" w:hAnsi="TH SarabunPSK" w:cs="TH SarabunPSK" w:hint="cs"/>
-          <w:sz w:val="32"/>
-          <w:szCs w:val="32"/>
-          <w:cs/>
-        </w:rPr>
-        <w:t xml:space="preserve">2 </w:t>
+        <w:t xml:space="preserve">.2 </w:t>
       </w:r>
       <w:r>
         <w:rPr>
@@ -1897,16 +1952,7 @@
           <w:szCs w:val="32"/>
           <w:cs/>
         </w:rPr>
-        <w:t>.</w:t>
-      </w:r>
-      <w:r>
-        <w:rPr>
-          <w:rFonts w:ascii="TH SarabunPSK" w:hAnsi="TH SarabunPSK" w:cs="TH SarabunPSK" w:hint="cs"/>
-          <w:sz w:val="32"/>
-          <w:szCs w:val="32"/>
-          <w:cs/>
-        </w:rPr>
-        <w:t xml:space="preserve">3 </w:t>
+        <w:t xml:space="preserve">.3 </w:t>
       </w:r>
       <w:r>
         <w:rPr>
@@ -2350,7 +2396,7 @@
       <w:pPr>
         <w:ind w:left="720" w:firstLine="720"/>
         <w:rPr>
-          <w:rFonts w:ascii="TH SarabunPSK" w:hAnsi="TH SarabunPSK" w:cs="TH SarabunPSK" w:hint="cs"/>
+          <w:rFonts w:ascii="TH SarabunPSK" w:hAnsi="TH SarabunPSK" w:cs="TH SarabunPSK"/>
           <w:sz w:val="32"/>
           <w:szCs w:val="32"/>
         </w:rPr>
@@ -2466,7 +2512,7 @@
     <w:p>
       <w:pPr>
         <w:rPr>
-          <w:rFonts w:ascii="TH SarabunPSK" w:hAnsi="TH SarabunPSK" w:cs="TH SarabunPSK" w:hint="cs"/>
+          <w:rFonts w:ascii="TH SarabunPSK" w:hAnsi="TH SarabunPSK" w:cs="TH SarabunPSK"/>
           <w:sz w:val="32"/>
           <w:szCs w:val="32"/>
           <w:cs/>
@@ -2477,7 +2523,7 @@
       <w:pPr>
         <w:ind w:firstLine="720"/>
         <w:rPr>
-          <w:rFonts w:ascii="TH SarabunPSK" w:hAnsi="TH SarabunPSK" w:cs="TH SarabunPSK" w:hint="cs"/>
+          <w:rFonts w:ascii="TH SarabunPSK" w:hAnsi="TH SarabunPSK" w:cs="TH SarabunPSK"/>
           <w:sz w:val="32"/>
           <w:szCs w:val="32"/>
         </w:rPr>
@@ -2541,7 +2587,7 @@
       <w:pPr>
         <w:ind w:left="1440" w:firstLine="720"/>
         <w:rPr>
-          <w:rFonts w:ascii="TH SarabunPSK" w:hAnsi="TH SarabunPSK" w:cs="TH SarabunPSK" w:hint="cs"/>
+          <w:rFonts w:ascii="TH SarabunPSK" w:hAnsi="TH SarabunPSK" w:cs="TH SarabunPSK"/>
           <w:sz w:val="32"/>
           <w:szCs w:val="32"/>
         </w:rPr>
@@ -2634,7 +2680,7 @@
       <w:pPr>
         <w:ind w:left="1440" w:firstLine="720"/>
         <w:rPr>
-          <w:rFonts w:ascii="TH SarabunPSK" w:hAnsi="TH SarabunPSK" w:cs="TH SarabunPSK" w:hint="cs"/>
+          <w:rFonts w:ascii="TH SarabunPSK" w:hAnsi="TH SarabunPSK" w:cs="TH SarabunPSK"/>
           <w:sz w:val="32"/>
           <w:szCs w:val="32"/>
         </w:rPr>
@@ -2724,23 +2770,27 @@
     <w:p>
       <w:pPr>
         <w:rPr>
-          <w:rFonts w:ascii="TH SarabunPSK" w:hAnsi="TH SarabunPSK" w:cs="TH SarabunPSK" w:hint="cs"/>
-          <w:sz w:val="32"/>
-          <w:szCs w:val="32"/>
-        </w:rPr>
-      </w:pPr>
-    </w:p>
-    <w:p>
-      <w:pPr>
-        <w:rPr>
-          <w:rFonts w:ascii="TH SarabunPSK" w:hAnsi="TH SarabunPSK" w:cs="TH SarabunPSK"/>
-          <w:sz w:val="32"/>
-          <w:szCs w:val="32"/>
-        </w:rPr>
-      </w:pPr>
-      <w:r>
-        <w:rPr>
-          <w:rFonts w:ascii="TH SarabunPSK" w:hAnsi="TH SarabunPSK" w:cs="TH SarabunPSK"/>
+          <w:rFonts w:ascii="TH SarabunPSK" w:hAnsi="TH SarabunPSK" w:cs="TH SarabunPSK"/>
+          <w:sz w:val="32"/>
+          <w:szCs w:val="32"/>
+        </w:rPr>
+      </w:pPr>
+    </w:p>
+    <w:p>
+      <w:pPr>
+        <w:rPr>
+          <w:rFonts w:ascii="TH SarabunPSK" w:hAnsi="TH SarabunPSK" w:cs="TH SarabunPSK"/>
+          <w:b/>
+          <w:bCs/>
+          <w:sz w:val="32"/>
+          <w:szCs w:val="32"/>
+        </w:rPr>
+      </w:pPr>
+      <w:r>
+        <w:rPr>
+          <w:rFonts w:ascii="TH SarabunPSK" w:hAnsi="TH SarabunPSK" w:cs="TH SarabunPSK"/>
+          <w:b/>
+          <w:bCs/>
           <w:sz w:val="32"/>
           <w:szCs w:val="32"/>
           <w:cs/>
@@ -2751,6 +2801,15 @@
     </w:p>
     <w:p>
       <w:pPr>
+        <w:rPr>
+          <w:rFonts w:ascii="TH SarabunPSK" w:hAnsi="TH SarabunPSK" w:cs="TH SarabunPSK" w:hint="cs"/>
+          <w:sz w:val="32"/>
+          <w:szCs w:val="32"/>
+        </w:rPr>
+      </w:pPr>
+    </w:p>
+    <w:p>
+      <w:pPr>
         <w:ind w:firstLine="720"/>
         <w:rPr>
           <w:rFonts w:ascii="TH SarabunPSK" w:hAnsi="TH SarabunPSK" w:cs="TH SarabunPSK"/>
@@ -2765,47 +2824,7 @@
           <w:szCs w:val="32"/>
           <w:cs/>
         </w:rPr>
-        <w:t>ทัศน์</w:t>
-      </w:r>
-      <w:proofErr w:type="spellStart"/>
-      <w:r>
-        <w:rPr>
-          <w:rFonts w:ascii="TH SarabunPSK" w:hAnsi="TH SarabunPSK" w:cs="TH SarabunPSK"/>
-          <w:sz w:val="32"/>
-          <w:szCs w:val="32"/>
-          <w:cs/>
-        </w:rPr>
-        <w:t>ศิ</w:t>
-      </w:r>
-      <w:proofErr w:type="spellEnd"/>
-      <w:r>
-        <w:rPr>
-          <w:rFonts w:ascii="TH SarabunPSK" w:hAnsi="TH SarabunPSK" w:cs="TH SarabunPSK"/>
-          <w:sz w:val="32"/>
-          <w:szCs w:val="32"/>
-          <w:cs/>
-        </w:rPr>
-        <w:t>รินท</w:t>
-      </w:r>
-      <w:proofErr w:type="spellStart"/>
-      <w:r>
-        <w:rPr>
-          <w:rFonts w:ascii="TH SarabunPSK" w:hAnsi="TH SarabunPSK" w:cs="TH SarabunPSK"/>
-          <w:sz w:val="32"/>
-          <w:szCs w:val="32"/>
-          <w:cs/>
-        </w:rPr>
-        <w:t>ร์</w:t>
-      </w:r>
-      <w:proofErr w:type="spellEnd"/>
-      <w:r>
-        <w:rPr>
-          <w:rFonts w:ascii="TH SarabunPSK" w:hAnsi="TH SarabunPSK" w:cs="TH SarabunPSK"/>
-          <w:sz w:val="32"/>
-          <w:szCs w:val="32"/>
-          <w:cs/>
-        </w:rPr>
-        <w:t xml:space="preserve"> สว่างบุญ (</w:t>
+        <w:t>ทัศน์ศิรินทร์ สว่างบุญ (</w:t>
       </w:r>
       <w:r>
         <w:rPr>
@@ -2946,45 +2965,14 @@
           <w:szCs w:val="32"/>
         </w:rPr>
       </w:pPr>
-      <w:proofErr w:type="spellStart"/>
-      <w:r>
-        <w:rPr>
-          <w:rFonts w:ascii="TH SarabunPSK" w:hAnsi="TH SarabunPSK" w:cs="TH SarabunPSK"/>
-          <w:sz w:val="32"/>
-          <w:szCs w:val="32"/>
-          <w:cs/>
-        </w:rPr>
-        <w:t>ปิ</w:t>
-      </w:r>
-      <w:proofErr w:type="spellEnd"/>
-      <w:r>
-        <w:rPr>
-          <w:rFonts w:ascii="TH SarabunPSK" w:hAnsi="TH SarabunPSK" w:cs="TH SarabunPSK"/>
-          <w:sz w:val="32"/>
-          <w:szCs w:val="32"/>
-          <w:cs/>
-        </w:rPr>
-        <w:t>ยะสุดา เพชราเวช และพระครูกิตติวรา</w:t>
-      </w:r>
-      <w:proofErr w:type="spellStart"/>
-      <w:r>
-        <w:rPr>
-          <w:rFonts w:ascii="TH SarabunPSK" w:hAnsi="TH SarabunPSK" w:cs="TH SarabunPSK"/>
-          <w:sz w:val="32"/>
-          <w:szCs w:val="32"/>
-          <w:cs/>
-        </w:rPr>
-        <w:t>ทร</w:t>
-      </w:r>
-      <w:proofErr w:type="spellEnd"/>
-      <w:r>
-        <w:rPr>
-          <w:rFonts w:ascii="TH SarabunPSK" w:hAnsi="TH SarabunPSK" w:cs="TH SarabunPSK"/>
-          <w:sz w:val="32"/>
-          <w:szCs w:val="32"/>
-          <w:cs/>
-        </w:rPr>
-        <w:t xml:space="preserve"> (</w:t>
+      <w:r>
+        <w:rPr>
+          <w:rFonts w:ascii="TH SarabunPSK" w:hAnsi="TH SarabunPSK" w:cs="TH SarabunPSK"/>
+          <w:sz w:val="32"/>
+          <w:szCs w:val="32"/>
+          <w:cs/>
+        </w:rPr>
+        <w:t>ปิยะสุดา เพชราเวช และพระครูกิตติวราทร (</w:t>
       </w:r>
       <w:r>
         <w:rPr>
@@ -3018,27 +3006,7 @@
           <w:szCs w:val="32"/>
           <w:cs/>
         </w:rPr>
-        <w:t xml:space="preserve"> โดยบทความชิ้นนี้อธิบายว่าในช่วงการระบาดของไวรัสโค</w:t>
-      </w:r>
-      <w:proofErr w:type="spellStart"/>
-      <w:r>
-        <w:rPr>
-          <w:rFonts w:ascii="TH SarabunPSK" w:hAnsi="TH SarabunPSK" w:cs="TH SarabunPSK"/>
-          <w:sz w:val="32"/>
-          <w:szCs w:val="32"/>
-          <w:cs/>
-        </w:rPr>
-        <w:t>โร</w:t>
-      </w:r>
-      <w:proofErr w:type="spellEnd"/>
-      <w:r>
-        <w:rPr>
-          <w:rFonts w:ascii="TH SarabunPSK" w:hAnsi="TH SarabunPSK" w:cs="TH SarabunPSK"/>
-          <w:sz w:val="32"/>
-          <w:szCs w:val="32"/>
-          <w:cs/>
-        </w:rPr>
-        <w:t xml:space="preserve">นา กระทรวงศึกษาธิการมีนโยบายให้จัดการเรียนการสอนผ่านหลายรูปแบบ เช่น </w:t>
+        <w:t xml:space="preserve"> โดยบทความชิ้นนี้อธิบายว่าในช่วงการระบาดของไวรัสโคโรนา กระทรวงศึกษาธิการมีนโยบายให้จัดการเรียนการสอนผ่านหลายรูปแบบ เช่น </w:t>
       </w:r>
       <w:r>
         <w:rPr>
@@ -3194,7 +3162,7 @@
           <w:szCs w:val="32"/>
           <w:cs/>
         </w:rPr>
-        <w:t>เครือข่ายสังคมออนไลน์) ซึ่งช่วยให้ผู้เรียนเข้าถึงเนื้อหาและกิจกรรมการเรียนรู้ได้สะดวกขึ้น แต่ การประเมินผลการเรียนรู้ตามสภาพจริง ยังคงจำเป็นต้องยึดหลักการที่ถูกต้องและใช้วิธีการที่หลากหลายเพื่อ</w:t>
+        <w:t xml:space="preserve">เครือข่ายสังคมออนไลน์) ซึ่งช่วยให้ผู้เรียนเข้าถึงเนื้อหาและกิจกรรมการเรียนรู้ได้สะดวกขึ้น แต่ </w:t>
       </w:r>
       <w:r>
         <w:rPr>
@@ -3204,7 +3172,7 @@
           <w:cs/>
         </w:rPr>
         <w:lastRenderedPageBreak/>
-        <w:t>สะท้อนพฤติกรรมตามจริงของผู้เรียน การประเมินที่ดีควรเก็บข้อมูลหลายมิติและใช้เครื่องมือหลายประเภท ไม่ยึดติดแต่การสอบข้อเขียนอย่างเดียว เพื่อให้เห็นถึงความสามารถของผู้เรียนในสถานการณ์จริงได้ครบถ้วน[</w:t>
+        <w:t>การประเมินผลการเรียนรู้ตามสภาพจริง ยังคงจำเป็นต้องยึดหลักการที่ถูกต้องและใช้วิธีการที่หลากหลายเพื่อสะท้อนพฤติกรรมตามจริงของผู้เรียน การประเมินที่ดีควรเก็บข้อมูลหลายมิติและใช้เครื่องมือหลายประเภท ไม่ยึดติดแต่การสอบข้อเขียนอย่างเดียว เพื่อให้เห็นถึงความสามารถของผู้เรียนในสถานการณ์จริงได้ครบถ้วน[</w:t>
       </w:r>
       <w:r>
         <w:rPr>
@@ -3301,27 +3269,7 @@
           <w:szCs w:val="32"/>
           <w:cs/>
         </w:rPr>
-        <w:t xml:space="preserve">ศิรภัสสร์ อินทรพาณิชย์ และดนัย </w:t>
-      </w:r>
-      <w:proofErr w:type="spellStart"/>
-      <w:r>
-        <w:rPr>
-          <w:rFonts w:ascii="TH SarabunPSK" w:hAnsi="TH SarabunPSK" w:cs="TH SarabunPSK"/>
-          <w:sz w:val="32"/>
-          <w:szCs w:val="32"/>
-          <w:cs/>
-        </w:rPr>
-        <w:t>ศิ</w:t>
-      </w:r>
-      <w:proofErr w:type="spellEnd"/>
-      <w:r>
-        <w:rPr>
-          <w:rFonts w:ascii="TH SarabunPSK" w:hAnsi="TH SarabunPSK" w:cs="TH SarabunPSK"/>
-          <w:sz w:val="32"/>
-          <w:szCs w:val="32"/>
-          <w:cs/>
-        </w:rPr>
-        <w:t>ริบุรี (</w:t>
+        <w:t>ศิรภัสสร์ อินทรพาณิชย์ และดนัย ศิริบุรี (</w:t>
       </w:r>
       <w:r>
         <w:rPr>
@@ -3591,24 +3539,50 @@
     </w:p>
     <w:p>
       <w:pPr>
-        <w:rPr>
-          <w:rFonts w:ascii="TH SarabunPSK" w:hAnsi="TH SarabunPSK" w:cs="TH SarabunPSK"/>
-          <w:sz w:val="32"/>
-          <w:szCs w:val="32"/>
-        </w:rPr>
-      </w:pPr>
-      <w:r>
-        <w:rPr>
-          <w:rFonts w:ascii="TH SarabunPSK" w:hAnsi="TH SarabunPSK" w:cs="TH SarabunPSK"/>
-          <w:sz w:val="32"/>
-          <w:szCs w:val="32"/>
-          <w:cs/>
-        </w:rPr>
+        <w:ind w:firstLine="720"/>
+        <w:rPr>
+          <w:rFonts w:ascii="TH SarabunPSK" w:hAnsi="TH SarabunPSK" w:cs="TH SarabunPSK" w:hint="cs"/>
+          <w:sz w:val="32"/>
+          <w:szCs w:val="32"/>
+        </w:rPr>
+      </w:pPr>
+    </w:p>
+    <w:p>
+      <w:pPr>
+        <w:rPr>
+          <w:rFonts w:ascii="TH SarabunPSK" w:hAnsi="TH SarabunPSK" w:cs="TH SarabunPSK"/>
+          <w:b/>
+          <w:bCs/>
+          <w:sz w:val="32"/>
+          <w:szCs w:val="32"/>
+        </w:rPr>
+      </w:pPr>
+      <w:r>
+        <w:rPr>
+          <w:rFonts w:ascii="TH SarabunPSK" w:hAnsi="TH SarabunPSK" w:cs="TH SarabunPSK"/>
+          <w:b/>
+          <w:bCs/>
+          <w:sz w:val="32"/>
+          <w:szCs w:val="32"/>
+          <w:cs/>
+        </w:rPr>
+        <w:lastRenderedPageBreak/>
         <w:t>งานวิจัยที่เกี่ยวข้องในต่างประเทศ</w:t>
       </w:r>
     </w:p>
     <w:p>
       <w:pPr>
+        <w:rPr>
+          <w:rFonts w:ascii="TH SarabunPSK" w:hAnsi="TH SarabunPSK" w:cs="TH SarabunPSK" w:hint="cs"/>
+          <w:b/>
+          <w:bCs/>
+          <w:sz w:val="32"/>
+          <w:szCs w:val="32"/>
+        </w:rPr>
+      </w:pPr>
+    </w:p>
+    <w:p>
+      <w:pPr>
         <w:ind w:firstLine="720"/>
         <w:rPr>
           <w:rFonts w:ascii="TH SarabunPSK" w:hAnsi="TH SarabunPSK" w:cs="TH SarabunPSK"/>
@@ -3622,68 +3596,491 @@
           <w:sz w:val="32"/>
           <w:szCs w:val="32"/>
         </w:rPr>
+        <w:t xml:space="preserve">Rafiq </w:t>
+      </w:r>
+      <w:r>
+        <w:rPr>
+          <w:rFonts w:ascii="TH SarabunPSK" w:hAnsi="TH SarabunPSK" w:cs="TH SarabunPSK"/>
+          <w:sz w:val="32"/>
+          <w:szCs w:val="32"/>
+          <w:cs/>
+        </w:rPr>
+        <w:t>และคณะ (</w:t>
+      </w:r>
+      <w:r>
+        <w:rPr>
+          <w:rFonts w:ascii="TH SarabunPSK" w:hAnsi="TH SarabunPSK" w:cs="TH SarabunPSK"/>
+          <w:sz w:val="32"/>
+          <w:szCs w:val="32"/>
+        </w:rPr>
+        <w:t xml:space="preserve">2024) </w:t>
+      </w:r>
+      <w:r>
+        <w:rPr>
+          <w:rFonts w:ascii="TH SarabunPSK" w:hAnsi="TH SarabunPSK" w:cs="TH SarabunPSK"/>
+          <w:sz w:val="32"/>
+          <w:szCs w:val="32"/>
+          <w:cs/>
+        </w:rPr>
+        <w:t xml:space="preserve">ได้ศึกษาผลกระทบของการใช้เครื่องมือดิจิทัลและแพลตฟอร์มการเรียนรู้ออนไลน์ต่อผลการเรียนรู้ในระดับอุดมศึกษา (ศึกษาในมหาวิทยาลัยเอกชนที่เมืองละฮอร์ ปากีสถาน) งานวิจัยนี้เก็บข้อมูลเชิงปริมาณจากนักศึกษาจำนวน </w:t>
+      </w:r>
+      <w:r>
+        <w:rPr>
+          <w:rFonts w:ascii="TH SarabunPSK" w:hAnsi="TH SarabunPSK" w:cs="TH SarabunPSK"/>
+          <w:sz w:val="32"/>
+          <w:szCs w:val="32"/>
+        </w:rPr>
+        <w:t>350</w:t>
+      </w:r>
+      <w:r>
+        <w:rPr>
+          <w:rFonts w:ascii="TH SarabunPSK" w:hAnsi="TH SarabunPSK" w:cs="TH SarabunPSK"/>
+          <w:sz w:val="32"/>
+          <w:szCs w:val="32"/>
+          <w:cs/>
+        </w:rPr>
+        <w:t xml:space="preserve"> คนผ่านแบบสอบถามและวิเคราะห์ด้วยสถิติ พบว่าการใช้เครื่องมือดิจิทัลในการเรียนการสอนมีส่วนช่วยเพิ่มการมีส่วนร่วมของนักศึกษา ความมุ่งมั่นในการเรียนรู้ และผลสัมฤทธิ์ทางการเรียนอย่างมีนัยสำคัญ นอกจากนี้ยังพบว่ามีอุปสรรคบางประการที่จำกัดประสิทธิผลของการใช้เทคโนโลยี เช่น ปัญหาทางเทคนิค การขาดแคลนทรัพยากร และการฝึกอบรมที่ไม่เพียงพอสำหรับผู้สอนและผู้เรียน งานวิจัยนี้เสนอแนะว่าการสนับสนุนทางเทคนิคที่ดีขึ้น การพัฒนาวิชาชีพครู และการสนับสนุนจากสถาบันจะช่วยเพิ่มประโยชน์สูงสุดของแพลตฟอร์มการเรียนรู้ออนไลน์ในด้านการพัฒนาผลการเรียนรู้ของผู้เรียน[</w:t>
+      </w:r>
+      <w:r>
+        <w:rPr>
+          <w:rFonts w:ascii="TH SarabunPSK" w:hAnsi="TH SarabunPSK" w:cs="TH SarabunPSK"/>
+          <w:sz w:val="32"/>
+          <w:szCs w:val="32"/>
+        </w:rPr>
+        <w:t xml:space="preserve">1] </w:t>
+      </w:r>
+      <w:r>
+        <w:rPr>
+          <w:rFonts w:ascii="TH SarabunPSK" w:hAnsi="TH SarabunPSK" w:cs="TH SarabunPSK"/>
+          <w:sz w:val="32"/>
+          <w:szCs w:val="32"/>
+          <w:cs/>
+        </w:rPr>
+        <w:t>ข้อค้นพบนี้ชี้ให้เห็นว่าการนำเทคโนโลยีมาใช้ในภาคการศึกษาจะให้ผลลัพธ์เชิงบวกก็ต่อเมื่อจัดการกับปัจจัยเกื้อหนุนและอุปสรรคต่างๆ อย่างรอบด้าน ไม่ใช่เพียงจัดหาเทคโนโลยีให้ผู้เรียนเท่านั้น แต่ต้องสร้างความพร้อมทั้งในด้านทักษะและโครงสร้างพื้นฐานควบคู่กันไป</w:t>
+      </w:r>
+    </w:p>
+    <w:p>
+      <w:pPr>
+        <w:ind w:firstLine="720"/>
+        <w:rPr>
+          <w:rFonts w:ascii="TH SarabunPSK" w:hAnsi="TH SarabunPSK" w:cs="TH SarabunPSK"/>
+          <w:sz w:val="32"/>
+          <w:szCs w:val="32"/>
+        </w:rPr>
+      </w:pPr>
+    </w:p>
+    <w:p>
+      <w:pPr>
+        <w:ind w:firstLine="720"/>
+        <w:rPr>
+          <w:rFonts w:ascii="TH SarabunPSK" w:hAnsi="TH SarabunPSK" w:cs="TH SarabunPSK"/>
+          <w:sz w:val="32"/>
+          <w:szCs w:val="32"/>
+        </w:rPr>
+      </w:pPr>
+      <w:r>
+        <w:rPr>
+          <w:rFonts w:ascii="TH SarabunPSK" w:hAnsi="TH SarabunPSK" w:cs="TH SarabunPSK"/>
+          <w:sz w:val="32"/>
+          <w:szCs w:val="32"/>
+        </w:rPr>
+        <w:t xml:space="preserve">Arora </w:t>
+      </w:r>
+      <w:r>
+        <w:rPr>
+          <w:rFonts w:ascii="TH SarabunPSK" w:hAnsi="TH SarabunPSK" w:cs="TH SarabunPSK"/>
+          <w:sz w:val="32"/>
+          <w:szCs w:val="32"/>
+          <w:cs/>
+        </w:rPr>
+        <w:t xml:space="preserve">และ </w:t>
+      </w:r>
+      <w:r>
+        <w:rPr>
+          <w:rFonts w:ascii="TH SarabunPSK" w:hAnsi="TH SarabunPSK" w:cs="TH SarabunPSK"/>
+          <w:sz w:val="32"/>
+          <w:szCs w:val="32"/>
+        </w:rPr>
+        <w:t xml:space="preserve">Al-Hattami (2024) </w:t>
+      </w:r>
+      <w:r>
+        <w:rPr>
+          <w:rFonts w:ascii="TH SarabunPSK" w:hAnsi="TH SarabunPSK" w:cs="TH SarabunPSK"/>
+          <w:sz w:val="32"/>
+          <w:szCs w:val="32"/>
+          <w:cs/>
+        </w:rPr>
+        <w:t xml:space="preserve">ได้ทำการวิจัยเชิงพรรณนาในประเทศบาห์เรนเกี่ยวกับการใช้แอปพลิเคชัน </w:t>
+      </w:r>
+      <w:r>
+        <w:rPr>
+          <w:rFonts w:ascii="TH SarabunPSK" w:hAnsi="TH SarabunPSK" w:cs="TH SarabunPSK"/>
+          <w:sz w:val="32"/>
+          <w:szCs w:val="32"/>
+        </w:rPr>
+        <w:t xml:space="preserve">ZipGrade </w:t>
+      </w:r>
+      <w:r>
+        <w:rPr>
+          <w:rFonts w:ascii="TH SarabunPSK" w:hAnsi="TH SarabunPSK" w:cs="TH SarabunPSK"/>
+          <w:sz w:val="32"/>
+          <w:szCs w:val="32"/>
+          <w:cs/>
+        </w:rPr>
+        <w:t xml:space="preserve">ซึ่งเป็นเครื่องมือดิจิทัลสำหรับการตรวจข้อสอบและประเมินผลแบบปรนัย โดยศึกษาในบริบทการประเมินแบบ </w:t>
+      </w:r>
+      <w:r>
+        <w:rPr>
+          <w:rFonts w:ascii="TH SarabunPSK" w:hAnsi="TH SarabunPSK" w:cs="TH SarabunPSK"/>
+          <w:sz w:val="32"/>
+          <w:szCs w:val="32"/>
+        </w:rPr>
+        <w:t xml:space="preserve">formative </w:t>
+      </w:r>
+      <w:r>
+        <w:rPr>
+          <w:rFonts w:ascii="TH SarabunPSK" w:hAnsi="TH SarabunPSK" w:cs="TH SarabunPSK"/>
+          <w:sz w:val="32"/>
+          <w:szCs w:val="32"/>
+          <w:cs/>
+        </w:rPr>
+        <w:t xml:space="preserve">ภายในห้องเรียนระดับปริญญาตรี (นักศึกษาชั้นปีที่ </w:t>
+      </w:r>
+      <w:r>
+        <w:rPr>
+          <w:rFonts w:ascii="TH SarabunPSK" w:hAnsi="TH SarabunPSK" w:cs="TH SarabunPSK"/>
+          <w:sz w:val="32"/>
+          <w:szCs w:val="32"/>
+        </w:rPr>
+        <w:t>4</w:t>
+      </w:r>
+      <w:r>
+        <w:rPr>
+          <w:rFonts w:ascii="TH SarabunPSK" w:hAnsi="TH SarabunPSK" w:cs="TH SarabunPSK"/>
+          <w:sz w:val="32"/>
+          <w:szCs w:val="32"/>
+          <w:cs/>
+        </w:rPr>
+        <w:t xml:space="preserve"> สาขาครุศาสตร์ จำนวน </w:t>
+      </w:r>
+      <w:r>
+        <w:rPr>
+          <w:rFonts w:ascii="TH SarabunPSK" w:hAnsi="TH SarabunPSK" w:cs="TH SarabunPSK"/>
+          <w:sz w:val="32"/>
+          <w:szCs w:val="32"/>
+        </w:rPr>
+        <w:t>63</w:t>
+      </w:r>
+      <w:r>
+        <w:rPr>
+          <w:rFonts w:ascii="TH SarabunPSK" w:hAnsi="TH SarabunPSK" w:cs="TH SarabunPSK"/>
+          <w:sz w:val="32"/>
+          <w:szCs w:val="32"/>
+          <w:cs/>
+        </w:rPr>
+        <w:t xml:space="preserve"> คน) งานวิจัยนี้ใช้ทั้งแบบสอบถามกึ่งโครงสร้างและการสะท้อนความคิดเห็นของนักศึกษาเพื่อประเมินมุมมองต่อการใช้ </w:t>
+      </w:r>
+      <w:r>
+        <w:rPr>
+          <w:rFonts w:ascii="TH SarabunPSK" w:hAnsi="TH SarabunPSK" w:cs="TH SarabunPSK"/>
+          <w:sz w:val="32"/>
+          <w:szCs w:val="32"/>
+        </w:rPr>
+        <w:t xml:space="preserve">ZipGrade </w:t>
+      </w:r>
+      <w:r>
+        <w:rPr>
+          <w:rFonts w:ascii="TH SarabunPSK" w:hAnsi="TH SarabunPSK" w:cs="TH SarabunPSK"/>
+          <w:sz w:val="32"/>
+          <w:szCs w:val="32"/>
+          <w:cs/>
+        </w:rPr>
+        <w:t xml:space="preserve">ผลการศึกษาพบว่านักศึกษามีทัศนคติเชิงบวกต่อการใช้เครื่องมือนี้ โดยเน้นข้อดีที่สำคัญคือ ความง่ายในการใช้งาน การให้ผลย้อนกลับที่รวดเร็วทันทีหลังสอบ และการช่วยให้ผู้เรียนมีส่วนร่วมกับกระบวนการประเมินมากขึ้น นักศึกษารู้สึกว่าการได้รับคะแนนและคำตอบที่ถูกต้องในทันทีหลังทำแบบทดสอบทำให้สามารถรู้จุดที่ต้องปรับปรุงได้รวดเร็ว อย่างไรก็ตาม งานวิจัยก็ระบุถึงข้อจำกัดบางประการของ </w:t>
+      </w:r>
+      <w:r>
+        <w:rPr>
+          <w:rFonts w:ascii="TH SarabunPSK" w:hAnsi="TH SarabunPSK" w:cs="TH SarabunPSK"/>
+          <w:sz w:val="32"/>
+          <w:szCs w:val="32"/>
+        </w:rPr>
+        <w:t xml:space="preserve">ZipGrade </w:t>
+      </w:r>
+      <w:r>
+        <w:rPr>
+          <w:rFonts w:ascii="TH SarabunPSK" w:hAnsi="TH SarabunPSK" w:cs="TH SarabunPSK"/>
+          <w:sz w:val="32"/>
+          <w:szCs w:val="32"/>
+          <w:cs/>
+        </w:rPr>
+        <w:t xml:space="preserve">เช่น ความจำเป็นที่ยังต้องพิมพ์กระดาษคำตอบ (เพราะ </w:t>
+      </w:r>
+      <w:r>
+        <w:rPr>
+          <w:rFonts w:ascii="TH SarabunPSK" w:hAnsi="TH SarabunPSK" w:cs="TH SarabunPSK"/>
+          <w:sz w:val="32"/>
+          <w:szCs w:val="32"/>
+        </w:rPr>
+        <w:t xml:space="preserve">ZipGrade </w:t>
+      </w:r>
+      <w:r>
+        <w:rPr>
+          <w:rFonts w:ascii="TH SarabunPSK" w:hAnsi="TH SarabunPSK" w:cs="TH SarabunPSK"/>
+          <w:sz w:val="32"/>
+          <w:szCs w:val="32"/>
+          <w:cs/>
+        </w:rPr>
+        <w:t>ใช้การสแกนกระดาษคำตอบปรนัย) การจำกัดรูปแบบข้อสอบไว้ที่ปรนัยเป็นหลัก และอุปสรรคด้านโครงสร้างพื้นฐานหรือนโยบายของบางสถาบันที่อาจยังไม่รองรับการใช้เครื่องมือดังกล่าวในวงกว้าง[</w:t>
+      </w:r>
+      <w:r>
+        <w:rPr>
+          <w:rFonts w:ascii="TH SarabunPSK" w:hAnsi="TH SarabunPSK" w:cs="TH SarabunPSK"/>
+          <w:sz w:val="32"/>
+          <w:szCs w:val="32"/>
+        </w:rPr>
+        <w:t xml:space="preserve">15] </w:t>
+      </w:r>
+      <w:r>
+        <w:rPr>
+          <w:rFonts w:ascii="TH SarabunPSK" w:hAnsi="TH SarabunPSK" w:cs="TH SarabunPSK"/>
+          <w:sz w:val="32"/>
+          <w:szCs w:val="32"/>
+          <w:cs/>
+        </w:rPr>
+        <w:t xml:space="preserve">ข้อค้นพบนี้สะท้อนว่านวัตกรรมดิจิทัลสำหรับการวัดผลเช่น </w:t>
+      </w:r>
+      <w:r>
+        <w:rPr>
+          <w:rFonts w:ascii="TH SarabunPSK" w:hAnsi="TH SarabunPSK" w:cs="TH SarabunPSK"/>
+          <w:sz w:val="32"/>
+          <w:szCs w:val="32"/>
+        </w:rPr>
+        <w:t xml:space="preserve">ZipGrade </w:t>
+      </w:r>
+      <w:r>
+        <w:rPr>
+          <w:rFonts w:ascii="TH SarabunPSK" w:hAnsi="TH SarabunPSK" w:cs="TH SarabunPSK"/>
+          <w:sz w:val="32"/>
+          <w:szCs w:val="32"/>
+          <w:cs/>
+        </w:rPr>
+        <w:t>สามารถช่วยยกระดับประสบการณ์ของทั้งผู้เรียนและผู้สอนในการประเมินผลได้จริง แต่การจะนำมาใช้ให้เต็มประสิทธิภาพยังต้องพิจารณาปัจจัยเสริม เช่น การลดขั้นตอนที่ต้องใช้กระดาษ และการขยายรูปแบบข้อสอบให้หลากหลายขึ้น</w:t>
+      </w:r>
+    </w:p>
+    <w:p>
+      <w:pPr>
+        <w:ind w:firstLine="720"/>
+        <w:rPr>
+          <w:rFonts w:ascii="TH SarabunPSK" w:hAnsi="TH SarabunPSK" w:cs="TH SarabunPSK"/>
+          <w:sz w:val="32"/>
+          <w:szCs w:val="32"/>
+        </w:rPr>
+      </w:pPr>
+    </w:p>
+    <w:p>
+      <w:pPr>
+        <w:ind w:firstLine="720"/>
+        <w:rPr>
+          <w:rFonts w:ascii="TH SarabunPSK" w:hAnsi="TH SarabunPSK" w:cs="TH SarabunPSK" w:hint="cs"/>
+          <w:sz w:val="32"/>
+          <w:szCs w:val="32"/>
+        </w:rPr>
+      </w:pPr>
+    </w:p>
+    <w:p>
+      <w:pPr>
+        <w:ind w:firstLine="720"/>
+        <w:rPr>
+          <w:rFonts w:ascii="TH SarabunPSK" w:hAnsi="TH SarabunPSK" w:cs="TH SarabunPSK"/>
+          <w:sz w:val="32"/>
+          <w:szCs w:val="32"/>
+        </w:rPr>
+      </w:pPr>
+      <w:r>
+        <w:rPr>
+          <w:rFonts w:ascii="TH SarabunPSK" w:hAnsi="TH SarabunPSK" w:cs="TH SarabunPSK"/>
+          <w:sz w:val="32"/>
+          <w:szCs w:val="32"/>
+        </w:rPr>
         <w:lastRenderedPageBreak/>
-        <w:t xml:space="preserve">Rafiq </w:t>
-      </w:r>
-      <w:r>
-        <w:rPr>
-          <w:rFonts w:ascii="TH SarabunPSK" w:hAnsi="TH SarabunPSK" w:cs="TH SarabunPSK"/>
-          <w:sz w:val="32"/>
-          <w:szCs w:val="32"/>
-          <w:cs/>
-        </w:rPr>
-        <w:t>และคณะ (</w:t>
-      </w:r>
-      <w:r>
-        <w:rPr>
-          <w:rFonts w:ascii="TH SarabunPSK" w:hAnsi="TH SarabunPSK" w:cs="TH SarabunPSK"/>
-          <w:sz w:val="32"/>
-          <w:szCs w:val="32"/>
-        </w:rPr>
-        <w:t xml:space="preserve">2024) </w:t>
-      </w:r>
-      <w:r>
-        <w:rPr>
-          <w:rFonts w:ascii="TH SarabunPSK" w:hAnsi="TH SarabunPSK" w:cs="TH SarabunPSK"/>
-          <w:sz w:val="32"/>
-          <w:szCs w:val="32"/>
-          <w:cs/>
-        </w:rPr>
-        <w:t xml:space="preserve">ได้ศึกษาผลกระทบของการใช้เครื่องมือดิจิทัลและแพลตฟอร์มการเรียนรู้ออนไลน์ต่อผลการเรียนรู้ในระดับอุดมศึกษา (ศึกษาในมหาวิทยาลัยเอกชนที่เมืองละฮอร์ ปากีสถาน) งานวิจัยนี้เก็บข้อมูลเชิงปริมาณจากนักศึกษาจำนวน </w:t>
-      </w:r>
-      <w:r>
-        <w:rPr>
-          <w:rFonts w:ascii="TH SarabunPSK" w:hAnsi="TH SarabunPSK" w:cs="TH SarabunPSK"/>
-          <w:sz w:val="32"/>
-          <w:szCs w:val="32"/>
-        </w:rPr>
-        <w:t>350</w:t>
-      </w:r>
-      <w:r>
-        <w:rPr>
-          <w:rFonts w:ascii="TH SarabunPSK" w:hAnsi="TH SarabunPSK" w:cs="TH SarabunPSK"/>
-          <w:sz w:val="32"/>
-          <w:szCs w:val="32"/>
-          <w:cs/>
-        </w:rPr>
-        <w:t xml:space="preserve"> คนผ่านแบบสอบถามและวิเคราะห์ด้วยสถิติ พบว่าการใช้เครื่องมือดิจิทัลในการเรียนการสอนมีส่วนช่วยเพิ่มการมีส่วนร่วมของนักศึกษา ความมุ่งมั่นในการเรียนรู้ และผลสัมฤทธิ์ทางการเรียนอย่างมีนัยสำคัญ นอกจากนี้ยังพบว่ามีอุปสรรคบางประการที่จำกัดประสิทธิผลของการใช้เทคโนโลยี เช่น ปัญหาทางเทคนิค การขาดแคลนทรัพยากร และการฝึกอบรมที่ไม่เพียงพอสำหรับผู้สอนและผู้เรียน งานวิจัยนี้เสนอแนะว่าการสนับสนุนทางเทคนิคที่ดีขึ้น การพัฒนาวิชาชีพครู และการสนับสนุนจากสถาบันจะช่วยเพิ่มประโยชน์สูงสุดของแพลตฟอร์มการเรียนรู้ออนไลน์ในด้านการพัฒนาผลการเรียนรู้ของผู้เรียน[</w:t>
-      </w:r>
-      <w:r>
-        <w:rPr>
-          <w:rFonts w:ascii="TH SarabunPSK" w:hAnsi="TH SarabunPSK" w:cs="TH SarabunPSK"/>
-          <w:sz w:val="32"/>
-          <w:szCs w:val="32"/>
-        </w:rPr>
-        <w:t xml:space="preserve">1] </w:t>
-      </w:r>
-      <w:r>
-        <w:rPr>
-          <w:rFonts w:ascii="TH SarabunPSK" w:hAnsi="TH SarabunPSK" w:cs="TH SarabunPSK"/>
-          <w:sz w:val="32"/>
-          <w:szCs w:val="32"/>
-          <w:cs/>
-        </w:rPr>
-        <w:t>ข้อค้นพบนี้ชี้ให้เห็นว่าการนำเทคโนโลยีมาใช้ในภาคการศึกษาจะให้ผลลัพธ์เชิงบวกก็ต่อเมื่อจัดการกับปัจจัยเกื้อหนุนและอุปสรรคต่างๆ อย่างรอบด้าน ไม่ใช่เพียงจัดหาเทคโนโลยีให้ผู้เรียนเท่านั้น แต่ต้องสร้างความพร้อมทั้งในด้านทักษะและโครงสร้างพื้นฐานควบคู่กันไป</w:t>
+        <w:t xml:space="preserve">Yu (2021) </w:t>
+      </w:r>
+      <w:r>
+        <w:rPr>
+          <w:rFonts w:ascii="TH SarabunPSK" w:hAnsi="TH SarabunPSK" w:cs="TH SarabunPSK"/>
+          <w:sz w:val="32"/>
+          <w:szCs w:val="32"/>
+          <w:cs/>
+        </w:rPr>
+        <w:t>ได้ดำเนินการวิเคราะห์อภิมาน (</w:t>
+      </w:r>
+      <w:r>
+        <w:rPr>
+          <w:rFonts w:ascii="TH SarabunPSK" w:hAnsi="TH SarabunPSK" w:cs="TH SarabunPSK"/>
+          <w:sz w:val="32"/>
+          <w:szCs w:val="32"/>
+        </w:rPr>
+        <w:t xml:space="preserve">meta-analysis) </w:t>
+      </w:r>
+      <w:r>
+        <w:rPr>
+          <w:rFonts w:ascii="TH SarabunPSK" w:hAnsi="TH SarabunPSK" w:cs="TH SarabunPSK"/>
+          <w:sz w:val="32"/>
+          <w:szCs w:val="32"/>
+          <w:cs/>
+        </w:rPr>
+        <w:t xml:space="preserve">เกี่ยวกับผลของการใช้เกมการศึกษา </w:t>
+      </w:r>
+      <w:r>
+        <w:rPr>
+          <w:rFonts w:ascii="TH SarabunPSK" w:hAnsi="TH SarabunPSK" w:cs="TH SarabunPSK"/>
+          <w:sz w:val="32"/>
+          <w:szCs w:val="32"/>
+        </w:rPr>
+        <w:t xml:space="preserve">Kahoot! </w:t>
+      </w:r>
+      <w:r>
+        <w:rPr>
+          <w:rFonts w:ascii="TH SarabunPSK" w:hAnsi="TH SarabunPSK" w:cs="TH SarabunPSK"/>
+          <w:sz w:val="32"/>
+          <w:szCs w:val="32"/>
+          <w:cs/>
+        </w:rPr>
+        <w:t xml:space="preserve">ต่อผลสัมฤทธิ์ทางการเรียนและผลการปฏิบัติของนักเรียนทั่วโลก งานวิจัยนี้รวบรวมงานวิจัยย่อยๆ หลายชิ้นมาวิเคราะห์รวมกันเพื่อหาข้อสรุปภาพรวม พบว่า “เกมการศึกษาที่ใช้ </w:t>
+      </w:r>
+      <w:r>
+        <w:rPr>
+          <w:rFonts w:ascii="TH SarabunPSK" w:hAnsi="TH SarabunPSK" w:cs="TH SarabunPSK"/>
+          <w:sz w:val="32"/>
+          <w:szCs w:val="32"/>
+        </w:rPr>
+        <w:t xml:space="preserve">Kahoot! </w:t>
+      </w:r>
+      <w:r>
+        <w:rPr>
+          <w:rFonts w:ascii="TH SarabunPSK" w:hAnsi="TH SarabunPSK" w:cs="TH SarabunPSK"/>
+          <w:sz w:val="32"/>
+          <w:szCs w:val="32"/>
+          <w:cs/>
+        </w:rPr>
+        <w:t xml:space="preserve">สามารถ พัฒนาผลสัมฤทธิ์ทางการเรียนและผลการเรียนรู้ของนักเรียนอย่างมีนัยสำคัญ” และที่น่าสนใจคือ ผลเชิงบวกนี้ไม่ได้ขึ้นอยู่กับระดับการศึกษาของผู้เรียนหรือประเทศที่ทำการศึกษา กล่าวคือไม่ว่าจะใช้กับนักเรียนระดับใดหรือในประเทศใด </w:t>
+      </w:r>
+      <w:r>
+        <w:rPr>
+          <w:rFonts w:ascii="TH SarabunPSK" w:hAnsi="TH SarabunPSK" w:cs="TH SarabunPSK"/>
+          <w:sz w:val="32"/>
+          <w:szCs w:val="32"/>
+        </w:rPr>
+        <w:t xml:space="preserve">Kahoot! </w:t>
+      </w:r>
+      <w:r>
+        <w:rPr>
+          <w:rFonts w:ascii="TH SarabunPSK" w:hAnsi="TH SarabunPSK" w:cs="TH SarabunPSK"/>
+          <w:sz w:val="32"/>
+          <w:szCs w:val="32"/>
+          <w:cs/>
+        </w:rPr>
+        <w:t>ก็ยังคงมีแนวโน้มช่วยพัฒนาผลการเรียนรู้ได้ใกล้เคียงกัน[</w:t>
+      </w:r>
+      <w:r>
+        <w:rPr>
+          <w:rFonts w:ascii="TH SarabunPSK" w:hAnsi="TH SarabunPSK" w:cs="TH SarabunPSK"/>
+          <w:sz w:val="32"/>
+          <w:szCs w:val="32"/>
+        </w:rPr>
+        <w:t xml:space="preserve">16] </w:t>
+      </w:r>
+      <w:r>
+        <w:rPr>
+          <w:rFonts w:ascii="TH SarabunPSK" w:hAnsi="TH SarabunPSK" w:cs="TH SarabunPSK"/>
+          <w:sz w:val="32"/>
+          <w:szCs w:val="32"/>
+          <w:cs/>
+        </w:rPr>
+        <w:t>ผลการวิเคราะห์นี้จึงสนับสนุนแนวคิดที่ว่า การเรียนรู้เชิงเกม (</w:t>
+      </w:r>
+      <w:r>
+        <w:rPr>
+          <w:rFonts w:ascii="TH SarabunPSK" w:hAnsi="TH SarabunPSK" w:cs="TH SarabunPSK"/>
+          <w:sz w:val="32"/>
+          <w:szCs w:val="32"/>
+        </w:rPr>
+        <w:t xml:space="preserve">game-based learning) </w:t>
+      </w:r>
+      <w:r>
+        <w:rPr>
+          <w:rFonts w:ascii="TH SarabunPSK" w:hAnsi="TH SarabunPSK" w:cs="TH SarabunPSK"/>
+          <w:sz w:val="32"/>
+          <w:szCs w:val="32"/>
+          <w:cs/>
+        </w:rPr>
+        <w:t xml:space="preserve">ผ่านแพลตฟอร์มยอดนิยมอย่าง </w:t>
+      </w:r>
+      <w:r>
+        <w:rPr>
+          <w:rFonts w:ascii="TH SarabunPSK" w:hAnsi="TH SarabunPSK" w:cs="TH SarabunPSK"/>
+          <w:sz w:val="32"/>
+          <w:szCs w:val="32"/>
+        </w:rPr>
+        <w:t xml:space="preserve">Kahoot! </w:t>
+      </w:r>
+      <w:r>
+        <w:rPr>
+          <w:rFonts w:ascii="TH SarabunPSK" w:hAnsi="TH SarabunPSK" w:cs="TH SarabunPSK"/>
+          <w:sz w:val="32"/>
+          <w:szCs w:val="32"/>
+          <w:cs/>
+        </w:rPr>
+        <w:t>เป็นกลยุทธ์ที่มีประสิทธิผลในการเพิ่มผลการเรียนรู้ ซึ่งครูและผู้สอนสามารถนำไปใช้ในห้องเรียนเพื่อกระตุ้นความสนใจและการมีส่วนร่วมของผู้เรียนได้ ไม่ว่าจะในบริบทใดก็ตาม</w:t>
+      </w:r>
+    </w:p>
+    <w:p>
+      <w:pPr>
+        <w:rPr>
+          <w:rFonts w:ascii="TH SarabunPSK" w:hAnsi="TH SarabunPSK" w:cs="TH SarabunPSK"/>
+          <w:sz w:val="32"/>
+          <w:szCs w:val="32"/>
+        </w:rPr>
+      </w:pPr>
+    </w:p>
+    <w:p>
+      <w:pPr>
+        <w:rPr>
+          <w:rFonts w:ascii="TH SarabunPSK" w:hAnsi="TH SarabunPSK" w:cs="TH SarabunPSK"/>
+          <w:sz w:val="32"/>
+          <w:szCs w:val="32"/>
+        </w:rPr>
+      </w:pPr>
+    </w:p>
+    <w:p>
+      <w:pPr>
+        <w:rPr>
+          <w:rFonts w:ascii="TH SarabunPSK" w:hAnsi="TH SarabunPSK" w:cs="TH SarabunPSK"/>
+          <w:b/>
+          <w:bCs/>
+          <w:sz w:val="32"/>
+          <w:szCs w:val="32"/>
+        </w:rPr>
+      </w:pPr>
+      <w:r>
+        <w:rPr>
+          <w:rFonts w:ascii="TH SarabunPSK" w:hAnsi="TH SarabunPSK" w:cs="TH SarabunPSK"/>
+          <w:b/>
+          <w:bCs/>
+          <w:sz w:val="32"/>
+          <w:szCs w:val="32"/>
+        </w:rPr>
+        <w:t>7.</w:t>
+      </w:r>
+      <w:r>
+        <w:rPr>
+          <w:rFonts w:ascii="TH SarabunPSK" w:hAnsi="TH SarabunPSK" w:cs="TH SarabunPSK"/>
+          <w:b/>
+          <w:bCs/>
+          <w:sz w:val="32"/>
+          <w:szCs w:val="32"/>
+          <w:cs/>
+        </w:rPr>
+        <w:t xml:space="preserve"> วิธีดำเนินการวิจัย</w:t>
       </w:r>
     </w:p>
     <w:p>
@@ -3695,6 +4092,77 @@
           <w:szCs w:val="32"/>
         </w:rPr>
       </w:pPr>
+      <w:r>
+        <w:rPr>
+          <w:rFonts w:ascii="TH SarabunPSK" w:hAnsi="TH SarabunPSK" w:cs="TH SarabunPSK" w:hint="cs"/>
+          <w:sz w:val="32"/>
+          <w:szCs w:val="32"/>
+          <w:cs/>
+        </w:rPr>
+        <w:t>7</w:t>
+      </w:r>
+      <w:r>
+        <w:rPr>
+          <w:rFonts w:ascii="TH SarabunPSK" w:hAnsi="TH SarabunPSK" w:cs="TH SarabunPSK"/>
+          <w:sz w:val="32"/>
+          <w:szCs w:val="32"/>
+        </w:rPr>
+        <w:t>.1</w:t>
+      </w:r>
+      <w:r>
+        <w:rPr>
+          <w:rFonts w:ascii="TH SarabunPSK" w:hAnsi="TH SarabunPSK" w:cs="TH SarabunPSK"/>
+          <w:sz w:val="32"/>
+          <w:szCs w:val="32"/>
+          <w:cs/>
+        </w:rPr>
+        <w:t xml:space="preserve"> ประเภทการวิจัย</w:t>
+      </w:r>
+    </w:p>
+    <w:p>
+      <w:pPr>
+        <w:ind w:left="720" w:firstLine="720"/>
+        <w:rPr>
+          <w:rFonts w:ascii="TH SarabunPSK" w:hAnsi="TH SarabunPSK" w:cs="TH SarabunPSK"/>
+          <w:sz w:val="32"/>
+          <w:szCs w:val="32"/>
+        </w:rPr>
+      </w:pPr>
+      <w:r>
+        <w:rPr>
+          <w:rFonts w:ascii="TH SarabunPSK" w:hAnsi="TH SarabunPSK" w:cs="TH SarabunPSK"/>
+          <w:sz w:val="32"/>
+          <w:szCs w:val="32"/>
+          <w:cs/>
+        </w:rPr>
+        <w:t>การวิจัยนี้เป็นการวิจัยเชิงพัฒนา (</w:t>
+      </w:r>
+      <w:r>
+        <w:rPr>
+          <w:rFonts w:ascii="TH SarabunPSK" w:hAnsi="TH SarabunPSK" w:cs="TH SarabunPSK"/>
+          <w:sz w:val="32"/>
+          <w:szCs w:val="32"/>
+        </w:rPr>
+        <w:t xml:space="preserve">Developmental Research) </w:t>
+      </w:r>
+      <w:r>
+        <w:rPr>
+          <w:rFonts w:ascii="TH SarabunPSK" w:hAnsi="TH SarabunPSK" w:cs="TH SarabunPSK"/>
+          <w:sz w:val="32"/>
+          <w:szCs w:val="32"/>
+          <w:cs/>
+        </w:rPr>
+        <w:t>มุ่งเน้นการออกแบบ พัฒนา และทดลองใช้ระบบติดตามผลลัพธ์การเรียนรู้ของหลักสูตร</w:t>
+      </w:r>
+    </w:p>
+    <w:p>
+      <w:pPr>
+        <w:rPr>
+          <w:rFonts w:ascii="TH SarabunPSK" w:hAnsi="TH SarabunPSK" w:cs="TH SarabunPSK"/>
+          <w:sz w:val="32"/>
+          <w:szCs w:val="32"/>
+        </w:rPr>
+      </w:pPr>
     </w:p>
     <w:p>
       <w:pPr>
@@ -3707,11 +4175,109 @@
       </w:pPr>
       <w:r>
         <w:rPr>
-          <w:rFonts w:ascii="TH SarabunPSK" w:hAnsi="TH SarabunPSK" w:cs="TH SarabunPSK"/>
-          <w:sz w:val="32"/>
-          <w:szCs w:val="32"/>
-        </w:rPr>
-        <w:t xml:space="preserve">Arora </w:t>
+          <w:rFonts w:ascii="TH SarabunPSK" w:hAnsi="TH SarabunPSK" w:cs="TH SarabunPSK" w:hint="cs"/>
+          <w:sz w:val="32"/>
+          <w:szCs w:val="32"/>
+          <w:cs/>
+        </w:rPr>
+        <w:t>7</w:t>
+      </w:r>
+      <w:r>
+        <w:rPr>
+          <w:rFonts w:ascii="TH SarabunPSK" w:hAnsi="TH SarabunPSK" w:cs="TH SarabunPSK"/>
+          <w:sz w:val="32"/>
+          <w:szCs w:val="32"/>
+        </w:rPr>
+        <w:t>.2</w:t>
+      </w:r>
+      <w:r>
+        <w:rPr>
+          <w:rFonts w:ascii="TH SarabunPSK" w:hAnsi="TH SarabunPSK" w:cs="TH SarabunPSK"/>
+          <w:sz w:val="32"/>
+          <w:szCs w:val="32"/>
+          <w:cs/>
+        </w:rPr>
+        <w:t xml:space="preserve"> ขั้นตอนการดำเนินงาน</w:t>
+      </w:r>
+    </w:p>
+    <w:p>
+      <w:pPr>
+        <w:ind w:left="720" w:firstLine="720"/>
+        <w:rPr>
+          <w:rFonts w:ascii="TH SarabunPSK" w:hAnsi="TH SarabunPSK" w:cs="TH SarabunPSK"/>
+          <w:sz w:val="32"/>
+          <w:szCs w:val="32"/>
+        </w:rPr>
+      </w:pPr>
+      <w:r>
+        <w:rPr>
+          <w:rFonts w:ascii="TH SarabunPSK" w:hAnsi="TH SarabunPSK" w:cs="TH SarabunPSK" w:hint="cs"/>
+          <w:sz w:val="32"/>
+          <w:szCs w:val="32"/>
+          <w:cs/>
+        </w:rPr>
+        <w:t>7</w:t>
+      </w:r>
+      <w:r>
+        <w:rPr>
+          <w:rFonts w:ascii="TH SarabunPSK" w:hAnsi="TH SarabunPSK" w:cs="TH SarabunPSK"/>
+          <w:sz w:val="32"/>
+          <w:szCs w:val="32"/>
+        </w:rPr>
+        <w:t xml:space="preserve">.2.1 </w:t>
+      </w:r>
+      <w:r>
+        <w:rPr>
+          <w:rFonts w:ascii="TH SarabunPSK" w:hAnsi="TH SarabunPSK" w:cs="TH SarabunPSK"/>
+          <w:sz w:val="32"/>
+          <w:szCs w:val="32"/>
+          <w:cs/>
+        </w:rPr>
+        <w:t>ศึกษาข้อมูลพื้นฐาน</w:t>
+      </w:r>
+    </w:p>
+    <w:p>
+      <w:pPr>
+        <w:ind w:left="1440" w:firstLine="720"/>
+        <w:rPr>
+          <w:rFonts w:ascii="TH SarabunPSK" w:hAnsi="TH SarabunPSK" w:cs="TH SarabunPSK"/>
+          <w:sz w:val="32"/>
+          <w:szCs w:val="32"/>
+        </w:rPr>
+      </w:pPr>
+      <w:r>
+        <w:rPr>
+          <w:rFonts w:ascii="TH SarabunPSK" w:hAnsi="TH SarabunPSK" w:cs="TH SarabunPSK" w:hint="cs"/>
+          <w:sz w:val="32"/>
+          <w:szCs w:val="32"/>
+          <w:cs/>
+        </w:rPr>
+        <w:t>7</w:t>
+      </w:r>
+      <w:r>
+        <w:rPr>
+          <w:rFonts w:ascii="TH SarabunPSK" w:hAnsi="TH SarabunPSK" w:cs="TH SarabunPSK"/>
+          <w:sz w:val="32"/>
+          <w:szCs w:val="32"/>
+        </w:rPr>
+        <w:t xml:space="preserve">.2.1.1 </w:t>
+      </w:r>
+      <w:r>
+        <w:rPr>
+          <w:rFonts w:ascii="TH SarabunPSK" w:hAnsi="TH SarabunPSK" w:cs="TH SarabunPSK"/>
+          <w:sz w:val="32"/>
+          <w:szCs w:val="32"/>
+          <w:cs/>
+        </w:rPr>
+        <w:t xml:space="preserve">ทบทวนแนวคิดเกี่ยวกับ </w:t>
+      </w:r>
+      <w:r>
+        <w:rPr>
+          <w:rFonts w:ascii="TH SarabunPSK" w:hAnsi="TH SarabunPSK" w:cs="TH SarabunPSK"/>
+          <w:sz w:val="32"/>
+          <w:szCs w:val="32"/>
+        </w:rPr>
+        <w:t xml:space="preserve">OBE, PLO, CLO </w:t>
       </w:r>
       <w:r>
         <w:rPr>
@@ -3728,593 +4294,550 @@
           <w:sz w:val="32"/>
           <w:szCs w:val="32"/>
         </w:rPr>
-        <w:t>Al-</w:t>
-      </w:r>
-      <w:proofErr w:type="spellStart"/>
-      <w:r>
-        <w:rPr>
-          <w:rFonts w:ascii="TH SarabunPSK" w:hAnsi="TH SarabunPSK" w:cs="TH SarabunPSK"/>
-          <w:sz w:val="32"/>
-          <w:szCs w:val="32"/>
-        </w:rPr>
-        <w:t>Hattami</w:t>
-      </w:r>
-      <w:proofErr w:type="spellEnd"/>
-      <w:r>
-        <w:rPr>
-          <w:rFonts w:ascii="TH SarabunPSK" w:hAnsi="TH SarabunPSK" w:cs="TH SarabunPSK"/>
-          <w:sz w:val="32"/>
-          <w:szCs w:val="32"/>
-        </w:rPr>
-        <w:t xml:space="preserve"> (2024) </w:t>
-      </w:r>
-      <w:r>
-        <w:rPr>
-          <w:rFonts w:ascii="TH SarabunPSK" w:hAnsi="TH SarabunPSK" w:cs="TH SarabunPSK"/>
-          <w:sz w:val="32"/>
-          <w:szCs w:val="32"/>
-          <w:cs/>
-        </w:rPr>
-        <w:t xml:space="preserve">ได้ทำการวิจัยเชิงพรรณนาในประเทศบาห์เรนเกี่ยวกับการใช้แอปพลิเคชัน </w:t>
-      </w:r>
-      <w:proofErr w:type="spellStart"/>
-      <w:r>
-        <w:rPr>
-          <w:rFonts w:ascii="TH SarabunPSK" w:hAnsi="TH SarabunPSK" w:cs="TH SarabunPSK"/>
-          <w:sz w:val="32"/>
-          <w:szCs w:val="32"/>
-        </w:rPr>
-        <w:t>ZipGrade</w:t>
-      </w:r>
-      <w:proofErr w:type="spellEnd"/>
-      <w:r>
-        <w:rPr>
-          <w:rFonts w:ascii="TH SarabunPSK" w:hAnsi="TH SarabunPSK" w:cs="TH SarabunPSK"/>
-          <w:sz w:val="32"/>
-          <w:szCs w:val="32"/>
-        </w:rPr>
-        <w:t xml:space="preserve"> </w:t>
-      </w:r>
-      <w:r>
-        <w:rPr>
-          <w:rFonts w:ascii="TH SarabunPSK" w:hAnsi="TH SarabunPSK" w:cs="TH SarabunPSK"/>
-          <w:sz w:val="32"/>
-          <w:szCs w:val="32"/>
-          <w:cs/>
-        </w:rPr>
-        <w:t xml:space="preserve">ซึ่งเป็นเครื่องมือดิจิทัลสำหรับการตรวจข้อสอบและประเมินผลแบบปรนัย โดยศึกษาในบริบทการประเมินแบบ </w:t>
-      </w:r>
-      <w:r>
-        <w:rPr>
-          <w:rFonts w:ascii="TH SarabunPSK" w:hAnsi="TH SarabunPSK" w:cs="TH SarabunPSK"/>
-          <w:sz w:val="32"/>
-          <w:szCs w:val="32"/>
-        </w:rPr>
-        <w:t xml:space="preserve">formative </w:t>
-      </w:r>
-      <w:r>
-        <w:rPr>
-          <w:rFonts w:ascii="TH SarabunPSK" w:hAnsi="TH SarabunPSK" w:cs="TH SarabunPSK"/>
-          <w:sz w:val="32"/>
-          <w:szCs w:val="32"/>
-          <w:cs/>
-        </w:rPr>
-        <w:t xml:space="preserve">ภายในห้องเรียนระดับปริญญาตรี (นักศึกษาชั้นปีที่ </w:t>
-      </w:r>
-      <w:r>
-        <w:rPr>
-          <w:rFonts w:ascii="TH SarabunPSK" w:hAnsi="TH SarabunPSK" w:cs="TH SarabunPSK"/>
-          <w:sz w:val="32"/>
-          <w:szCs w:val="32"/>
-        </w:rPr>
-        <w:t>4</w:t>
-      </w:r>
-      <w:r>
-        <w:rPr>
-          <w:rFonts w:ascii="TH SarabunPSK" w:hAnsi="TH SarabunPSK" w:cs="TH SarabunPSK"/>
-          <w:sz w:val="32"/>
-          <w:szCs w:val="32"/>
-          <w:cs/>
-        </w:rPr>
-        <w:t xml:space="preserve"> สาขาครุศาสตร์ จำนวน </w:t>
-      </w:r>
-      <w:r>
-        <w:rPr>
-          <w:rFonts w:ascii="TH SarabunPSK" w:hAnsi="TH SarabunPSK" w:cs="TH SarabunPSK"/>
-          <w:sz w:val="32"/>
-          <w:szCs w:val="32"/>
-        </w:rPr>
-        <w:t>63</w:t>
-      </w:r>
-      <w:r>
-        <w:rPr>
-          <w:rFonts w:ascii="TH SarabunPSK" w:hAnsi="TH SarabunPSK" w:cs="TH SarabunPSK"/>
-          <w:sz w:val="32"/>
-          <w:szCs w:val="32"/>
-          <w:cs/>
-        </w:rPr>
-        <w:t xml:space="preserve"> คน) งานวิจัยนี้ใช้ทั้งแบบสอบถามกึ่งโครงสร้างและการสะท้อนความคิดเห็นของนักศึกษาเพื่อประเมินมุมมองต่อการใช้ </w:t>
-      </w:r>
-      <w:proofErr w:type="spellStart"/>
-      <w:r>
-        <w:rPr>
-          <w:rFonts w:ascii="TH SarabunPSK" w:hAnsi="TH SarabunPSK" w:cs="TH SarabunPSK"/>
-          <w:sz w:val="32"/>
-          <w:szCs w:val="32"/>
-        </w:rPr>
-        <w:t>ZipGrade</w:t>
-      </w:r>
-      <w:proofErr w:type="spellEnd"/>
-      <w:r>
-        <w:rPr>
-          <w:rFonts w:ascii="TH SarabunPSK" w:hAnsi="TH SarabunPSK" w:cs="TH SarabunPSK"/>
-          <w:sz w:val="32"/>
-          <w:szCs w:val="32"/>
-        </w:rPr>
-        <w:t xml:space="preserve"> </w:t>
-      </w:r>
-      <w:r>
-        <w:rPr>
-          <w:rFonts w:ascii="TH SarabunPSK" w:hAnsi="TH SarabunPSK" w:cs="TH SarabunPSK"/>
-          <w:sz w:val="32"/>
-          <w:szCs w:val="32"/>
-          <w:cs/>
-        </w:rPr>
-        <w:t xml:space="preserve">ผลการศึกษาพบว่านักศึกษามีทัศนคติเชิงบวกต่อการใช้เครื่องมือนี้ โดยเน้นข้อดีที่สำคัญคือ ความง่ายในการใช้งาน การให้ผลย้อนกลับที่รวดเร็วทันทีหลังสอบ และการช่วยให้ผู้เรียนมีส่วนร่วมกับกระบวนการประเมินมากขึ้น นักศึกษารู้สึกว่าการได้รับคะแนนและคำตอบที่ถูกต้องในทันทีหลังทำแบบทดสอบทำให้สามารถรู้จุดที่ต้องปรับปรุงได้รวดเร็ว อย่างไรก็ตาม งานวิจัยก็ระบุถึงข้อจำกัดบางประการของ </w:t>
-      </w:r>
-      <w:proofErr w:type="spellStart"/>
-      <w:r>
-        <w:rPr>
-          <w:rFonts w:ascii="TH SarabunPSK" w:hAnsi="TH SarabunPSK" w:cs="TH SarabunPSK"/>
-          <w:sz w:val="32"/>
-          <w:szCs w:val="32"/>
-        </w:rPr>
-        <w:t>ZipGrade</w:t>
-      </w:r>
-      <w:proofErr w:type="spellEnd"/>
-      <w:r>
-        <w:rPr>
-          <w:rFonts w:ascii="TH SarabunPSK" w:hAnsi="TH SarabunPSK" w:cs="TH SarabunPSK"/>
-          <w:sz w:val="32"/>
-          <w:szCs w:val="32"/>
-        </w:rPr>
-        <w:t xml:space="preserve"> </w:t>
-      </w:r>
-      <w:r>
-        <w:rPr>
-          <w:rFonts w:ascii="TH SarabunPSK" w:hAnsi="TH SarabunPSK" w:cs="TH SarabunPSK"/>
-          <w:sz w:val="32"/>
-          <w:szCs w:val="32"/>
-          <w:cs/>
-        </w:rPr>
-        <w:t xml:space="preserve">เช่น ความจำเป็นที่ยังต้องพิมพ์กระดาษคำตอบ (เพราะ </w:t>
-      </w:r>
-      <w:proofErr w:type="spellStart"/>
-      <w:r>
-        <w:rPr>
-          <w:rFonts w:ascii="TH SarabunPSK" w:hAnsi="TH SarabunPSK" w:cs="TH SarabunPSK"/>
-          <w:sz w:val="32"/>
-          <w:szCs w:val="32"/>
-        </w:rPr>
-        <w:t>ZipGrade</w:t>
-      </w:r>
-      <w:proofErr w:type="spellEnd"/>
-      <w:r>
-        <w:rPr>
-          <w:rFonts w:ascii="TH SarabunPSK" w:hAnsi="TH SarabunPSK" w:cs="TH SarabunPSK"/>
-          <w:sz w:val="32"/>
-          <w:szCs w:val="32"/>
-        </w:rPr>
-        <w:t xml:space="preserve"> </w:t>
-      </w:r>
-      <w:r>
-        <w:rPr>
-          <w:rFonts w:ascii="TH SarabunPSK" w:hAnsi="TH SarabunPSK" w:cs="TH SarabunPSK"/>
-          <w:sz w:val="32"/>
-          <w:szCs w:val="32"/>
-          <w:cs/>
-        </w:rPr>
-        <w:t>ใช้การสแกนกระดาษคำตอบปรนัย) การจำกัดรูปแบบข้อสอบไว้ที่ปรนัยเป็นหลัก และอุปสรรคด้านโครงสร้างพื้นฐานหรือนโยบายของบางสถาบันที่อาจยังไม่รองรับการใช้เครื่องมือดังกล่าวในวงกว้าง[</w:t>
-      </w:r>
-      <w:r>
-        <w:rPr>
-          <w:rFonts w:ascii="TH SarabunPSK" w:hAnsi="TH SarabunPSK" w:cs="TH SarabunPSK"/>
-          <w:sz w:val="32"/>
-          <w:szCs w:val="32"/>
-        </w:rPr>
-        <w:t xml:space="preserve">15] </w:t>
-      </w:r>
-      <w:r>
-        <w:rPr>
-          <w:rFonts w:ascii="TH SarabunPSK" w:hAnsi="TH SarabunPSK" w:cs="TH SarabunPSK"/>
-          <w:sz w:val="32"/>
-          <w:szCs w:val="32"/>
-          <w:cs/>
-        </w:rPr>
-        <w:t xml:space="preserve">ข้อค้นพบนี้สะท้อนว่านวัตกรรมดิจิทัลสำหรับการวัดผลเช่น </w:t>
-      </w:r>
-      <w:proofErr w:type="spellStart"/>
-      <w:r>
-        <w:rPr>
-          <w:rFonts w:ascii="TH SarabunPSK" w:hAnsi="TH SarabunPSK" w:cs="TH SarabunPSK"/>
-          <w:sz w:val="32"/>
-          <w:szCs w:val="32"/>
-        </w:rPr>
-        <w:t>ZipGrade</w:t>
-      </w:r>
-      <w:proofErr w:type="spellEnd"/>
-      <w:r>
-        <w:rPr>
-          <w:rFonts w:ascii="TH SarabunPSK" w:hAnsi="TH SarabunPSK" w:cs="TH SarabunPSK"/>
-          <w:sz w:val="32"/>
-          <w:szCs w:val="32"/>
-        </w:rPr>
-        <w:t xml:space="preserve"> </w:t>
-      </w:r>
-      <w:r>
-        <w:rPr>
-          <w:rFonts w:ascii="TH SarabunPSK" w:hAnsi="TH SarabunPSK" w:cs="TH SarabunPSK"/>
-          <w:sz w:val="32"/>
-          <w:szCs w:val="32"/>
-          <w:cs/>
-        </w:rPr>
-        <w:t>สามารถช่วยยกระดับประสบการณ์ของทั้งผู้เรียนและผู้สอนในการประเมินผลได้จริง แต่การจะนำมาใช้ให้เต็มประสิทธิภาพยังต้องพิจารณาปัจจัยเสริม เช่น การลดขั้นตอนที่ต้องใช้กระดาษ และการขยายรูปแบบข้อสอบให้หลากหลายขึ้น</w:t>
-      </w:r>
-    </w:p>
-    <w:p>
-      <w:pPr>
-        <w:ind w:firstLine="720"/>
-        <w:rPr>
-          <w:rFonts w:ascii="TH SarabunPSK" w:hAnsi="TH SarabunPSK" w:cs="TH SarabunPSK"/>
-          <w:sz w:val="32"/>
-          <w:szCs w:val="32"/>
-        </w:rPr>
-      </w:pPr>
-    </w:p>
-    <w:p>
-      <w:pPr>
-        <w:ind w:firstLine="720"/>
-        <w:rPr>
-          <w:rFonts w:ascii="TH SarabunPSK" w:hAnsi="TH SarabunPSK" w:cs="TH SarabunPSK"/>
-          <w:sz w:val="32"/>
-          <w:szCs w:val="32"/>
-        </w:rPr>
-      </w:pPr>
-      <w:r>
-        <w:rPr>
-          <w:rFonts w:ascii="TH SarabunPSK" w:hAnsi="TH SarabunPSK" w:cs="TH SarabunPSK"/>
-          <w:sz w:val="32"/>
-          <w:szCs w:val="32"/>
-        </w:rPr>
-        <w:t xml:space="preserve">Yu (2021) </w:t>
-      </w:r>
-      <w:r>
-        <w:rPr>
-          <w:rFonts w:ascii="TH SarabunPSK" w:hAnsi="TH SarabunPSK" w:cs="TH SarabunPSK"/>
-          <w:sz w:val="32"/>
-          <w:szCs w:val="32"/>
-          <w:cs/>
-        </w:rPr>
-        <w:t>ได้ดำเนินการวิเคราะห์อภิมาน (</w:t>
-      </w:r>
-      <w:r>
-        <w:rPr>
-          <w:rFonts w:ascii="TH SarabunPSK" w:hAnsi="TH SarabunPSK" w:cs="TH SarabunPSK"/>
-          <w:sz w:val="32"/>
-          <w:szCs w:val="32"/>
-        </w:rPr>
-        <w:t xml:space="preserve">meta-analysis) </w:t>
-      </w:r>
-      <w:r>
-        <w:rPr>
-          <w:rFonts w:ascii="TH SarabunPSK" w:hAnsi="TH SarabunPSK" w:cs="TH SarabunPSK"/>
-          <w:sz w:val="32"/>
-          <w:szCs w:val="32"/>
-          <w:cs/>
-        </w:rPr>
-        <w:t xml:space="preserve">เกี่ยวกับผลของการใช้เกมการศึกษา </w:t>
-      </w:r>
-      <w:r>
-        <w:rPr>
-          <w:rFonts w:ascii="TH SarabunPSK" w:hAnsi="TH SarabunPSK" w:cs="TH SarabunPSK"/>
-          <w:sz w:val="32"/>
-          <w:szCs w:val="32"/>
-        </w:rPr>
-        <w:t xml:space="preserve">Kahoot! </w:t>
-      </w:r>
-      <w:r>
-        <w:rPr>
-          <w:rFonts w:ascii="TH SarabunPSK" w:hAnsi="TH SarabunPSK" w:cs="TH SarabunPSK"/>
-          <w:sz w:val="32"/>
-          <w:szCs w:val="32"/>
-          <w:cs/>
-        </w:rPr>
-        <w:t>ต่อผลสัมฤทธิ์ทางการเรียนและผลการปฏิบัติของนักเรียนทั่วโลก งานวิจัยนี้รวบรวมงานวิจัย</w:t>
-      </w:r>
-      <w:proofErr w:type="spellStart"/>
-      <w:r>
-        <w:rPr>
-          <w:rFonts w:ascii="TH SarabunPSK" w:hAnsi="TH SarabunPSK" w:cs="TH SarabunPSK"/>
-          <w:sz w:val="32"/>
-          <w:szCs w:val="32"/>
-          <w:cs/>
-        </w:rPr>
-        <w:t>ย่อยๆ</w:t>
-      </w:r>
-      <w:proofErr w:type="spellEnd"/>
-      <w:r>
-        <w:rPr>
-          <w:rFonts w:ascii="TH SarabunPSK" w:hAnsi="TH SarabunPSK" w:cs="TH SarabunPSK"/>
-          <w:sz w:val="32"/>
-          <w:szCs w:val="32"/>
-          <w:cs/>
-        </w:rPr>
-        <w:t xml:space="preserve"> หลายชิ้นมาวิเคราะห์รวมกันเพื่อหาข้อสรุปภาพรวม พบว่า “เกมการศึกษาที่ใช้ </w:t>
-      </w:r>
-      <w:r>
-        <w:rPr>
-          <w:rFonts w:ascii="TH SarabunPSK" w:hAnsi="TH SarabunPSK" w:cs="TH SarabunPSK"/>
-          <w:sz w:val="32"/>
-          <w:szCs w:val="32"/>
-        </w:rPr>
-        <w:t xml:space="preserve">Kahoot! </w:t>
-      </w:r>
-      <w:r>
-        <w:rPr>
-          <w:rFonts w:ascii="TH SarabunPSK" w:hAnsi="TH SarabunPSK" w:cs="TH SarabunPSK"/>
-          <w:sz w:val="32"/>
-          <w:szCs w:val="32"/>
-          <w:cs/>
-        </w:rPr>
-        <w:t>สามารถ พัฒนาผลสัมฤทธิ์ทางการเรียนและผลการเรียนรู้ของนักเรียนอย่างมีนัยสำคัญ” และที่น่าสนใจคือ ผลเชิงบวกนี้ไม่ได้ขึ้นอยู่กับระดับ</w:t>
-      </w:r>
-      <w:r>
-        <w:rPr>
-          <w:rFonts w:ascii="TH SarabunPSK" w:hAnsi="TH SarabunPSK" w:cs="TH SarabunPSK"/>
+        <w:t>AUN-QA</w:t>
+      </w:r>
+    </w:p>
+    <w:p>
+      <w:pPr>
+        <w:ind w:left="1440" w:firstLine="720"/>
+        <w:rPr>
+          <w:rFonts w:ascii="TH SarabunPSK" w:hAnsi="TH SarabunPSK" w:cs="TH SarabunPSK"/>
+          <w:sz w:val="32"/>
+          <w:szCs w:val="32"/>
+        </w:rPr>
+      </w:pPr>
+      <w:r>
+        <w:rPr>
+          <w:rFonts w:ascii="TH SarabunPSK" w:hAnsi="TH SarabunPSK" w:cs="TH SarabunPSK" w:hint="cs"/>
+          <w:sz w:val="32"/>
+          <w:szCs w:val="32"/>
+          <w:cs/>
+        </w:rPr>
+        <w:t>7</w:t>
+      </w:r>
+      <w:r>
+        <w:rPr>
+          <w:rFonts w:ascii="TH SarabunPSK" w:hAnsi="TH SarabunPSK" w:cs="TH SarabunPSK"/>
+          <w:sz w:val="32"/>
+          <w:szCs w:val="32"/>
+        </w:rPr>
+        <w:t xml:space="preserve">.2.1.2 </w:t>
+      </w:r>
+      <w:r>
+        <w:rPr>
+          <w:rFonts w:ascii="TH SarabunPSK" w:hAnsi="TH SarabunPSK" w:cs="TH SarabunPSK"/>
+          <w:sz w:val="32"/>
+          <w:szCs w:val="32"/>
+          <w:cs/>
+        </w:rPr>
+        <w:t>ศึกษาความต้องการของผู้ใช้ระบบ (อาจารย์และผู้บริหารหลักสูตร)</w:t>
+      </w:r>
+    </w:p>
+    <w:p>
+      <w:pPr>
+        <w:ind w:left="720" w:firstLine="720"/>
+        <w:rPr>
+          <w:rFonts w:ascii="TH SarabunPSK" w:hAnsi="TH SarabunPSK" w:cs="TH SarabunPSK"/>
+          <w:sz w:val="32"/>
+          <w:szCs w:val="32"/>
+        </w:rPr>
+      </w:pPr>
+      <w:r>
+        <w:rPr>
+          <w:rFonts w:ascii="TH SarabunPSK" w:hAnsi="TH SarabunPSK" w:cs="TH SarabunPSK" w:hint="cs"/>
+          <w:sz w:val="32"/>
+          <w:szCs w:val="32"/>
+          <w:cs/>
+        </w:rPr>
+        <w:t>7</w:t>
+      </w:r>
+      <w:r>
+        <w:rPr>
+          <w:rFonts w:ascii="TH SarabunPSK" w:hAnsi="TH SarabunPSK" w:cs="TH SarabunPSK"/>
+          <w:sz w:val="32"/>
+          <w:szCs w:val="32"/>
+        </w:rPr>
+        <w:t xml:space="preserve">.2.2 </w:t>
+      </w:r>
+      <w:r>
+        <w:rPr>
+          <w:rFonts w:ascii="TH SarabunPSK" w:hAnsi="TH SarabunPSK" w:cs="TH SarabunPSK"/>
+          <w:sz w:val="32"/>
+          <w:szCs w:val="32"/>
+          <w:cs/>
+        </w:rPr>
+        <w:t>ออกแบบระบบ</w:t>
+      </w:r>
+    </w:p>
+    <w:p>
+      <w:pPr>
+        <w:ind w:left="1440" w:firstLine="720"/>
+        <w:rPr>
+          <w:rFonts w:ascii="TH SarabunPSK" w:hAnsi="TH SarabunPSK" w:cs="TH SarabunPSK"/>
+          <w:sz w:val="32"/>
+          <w:szCs w:val="32"/>
+        </w:rPr>
+      </w:pPr>
+      <w:r>
+        <w:rPr>
+          <w:rFonts w:ascii="TH SarabunPSK" w:hAnsi="TH SarabunPSK" w:cs="TH SarabunPSK" w:hint="cs"/>
+          <w:sz w:val="32"/>
+          <w:szCs w:val="32"/>
+          <w:cs/>
+        </w:rPr>
+        <w:t>7</w:t>
+      </w:r>
+      <w:r>
+        <w:rPr>
+          <w:rFonts w:ascii="TH SarabunPSK" w:hAnsi="TH SarabunPSK" w:cs="TH SarabunPSK"/>
+          <w:sz w:val="32"/>
+          <w:szCs w:val="32"/>
+        </w:rPr>
+        <w:t xml:space="preserve">.2.2.1 </w:t>
+      </w:r>
+      <w:r>
+        <w:rPr>
+          <w:rFonts w:ascii="TH SarabunPSK" w:hAnsi="TH SarabunPSK" w:cs="TH SarabunPSK"/>
+          <w:sz w:val="32"/>
+          <w:szCs w:val="32"/>
+          <w:cs/>
+        </w:rPr>
+        <w:t>กำหนดโมดูลระบบ</w:t>
+      </w:r>
+      <w:r>
+        <w:rPr>
+          <w:rFonts w:ascii="TH SarabunPSK" w:hAnsi="TH SarabunPSK" w:cs="TH SarabunPSK"/>
+          <w:sz w:val="32"/>
+          <w:szCs w:val="32"/>
+        </w:rPr>
+        <w:t xml:space="preserve">, </w:t>
+      </w:r>
+      <w:r>
+        <w:rPr>
+          <w:rFonts w:ascii="TH SarabunPSK" w:hAnsi="TH SarabunPSK" w:cs="TH SarabunPSK"/>
+          <w:sz w:val="32"/>
+          <w:szCs w:val="32"/>
+          <w:cs/>
+        </w:rPr>
+        <w:t>ความสัมพันธ์ข้อมูล</w:t>
+      </w:r>
+      <w:r>
+        <w:rPr>
+          <w:rFonts w:ascii="TH SarabunPSK" w:hAnsi="TH SarabunPSK" w:cs="TH SarabunPSK"/>
+          <w:sz w:val="32"/>
+          <w:szCs w:val="32"/>
+        </w:rPr>
+        <w:t xml:space="preserve">, </w:t>
+      </w:r>
+      <w:r>
+        <w:rPr>
+          <w:rFonts w:ascii="TH SarabunPSK" w:hAnsi="TH SarabunPSK" w:cs="TH SarabunPSK"/>
+          <w:sz w:val="32"/>
+          <w:szCs w:val="32"/>
+          <w:cs/>
+        </w:rPr>
+        <w:t>สิทธิผู้ใช้งาน</w:t>
+      </w:r>
+    </w:p>
+    <w:p>
+      <w:pPr>
+        <w:ind w:left="1440" w:firstLine="720"/>
+        <w:rPr>
+          <w:rFonts w:ascii="TH SarabunPSK" w:hAnsi="TH SarabunPSK" w:cs="TH SarabunPSK"/>
+          <w:sz w:val="32"/>
+          <w:szCs w:val="32"/>
+        </w:rPr>
+      </w:pPr>
+      <w:r>
+        <w:rPr>
+          <w:rFonts w:ascii="TH SarabunPSK" w:hAnsi="TH SarabunPSK" w:cs="TH SarabunPSK" w:hint="cs"/>
+          <w:sz w:val="32"/>
+          <w:szCs w:val="32"/>
+          <w:cs/>
+        </w:rPr>
+        <w:t>7</w:t>
+      </w:r>
+      <w:r>
+        <w:rPr>
+          <w:rFonts w:ascii="TH SarabunPSK" w:hAnsi="TH SarabunPSK" w:cs="TH SarabunPSK"/>
+          <w:sz w:val="32"/>
+          <w:szCs w:val="32"/>
+        </w:rPr>
+        <w:t xml:space="preserve">.2.2.2 </w:t>
+      </w:r>
+      <w:r>
+        <w:rPr>
+          <w:rFonts w:ascii="TH SarabunPSK" w:hAnsi="TH SarabunPSK" w:cs="TH SarabunPSK"/>
+          <w:sz w:val="32"/>
+          <w:szCs w:val="32"/>
+          <w:cs/>
+        </w:rPr>
+        <w:t xml:space="preserve">ออกแบบฐานข้อมูลและ </w:t>
+      </w:r>
+      <w:r>
+        <w:rPr>
+          <w:rFonts w:ascii="TH SarabunPSK" w:hAnsi="TH SarabunPSK" w:cs="TH SarabunPSK"/>
+          <w:sz w:val="32"/>
+          <w:szCs w:val="32"/>
+        </w:rPr>
+        <w:t xml:space="preserve">UI </w:t>
+      </w:r>
+      <w:r>
+        <w:rPr>
+          <w:rFonts w:ascii="TH SarabunPSK" w:hAnsi="TH SarabunPSK" w:cs="TH SarabunPSK"/>
+          <w:sz w:val="32"/>
+          <w:szCs w:val="32"/>
+          <w:cs/>
+        </w:rPr>
+        <w:t>ของระบบ</w:t>
+      </w:r>
+    </w:p>
+    <w:p>
+      <w:pPr>
+        <w:ind w:left="720" w:firstLine="720"/>
+        <w:rPr>
+          <w:rFonts w:ascii="TH SarabunPSK" w:hAnsi="TH SarabunPSK" w:cs="TH SarabunPSK"/>
+          <w:sz w:val="32"/>
+          <w:szCs w:val="32"/>
+        </w:rPr>
+      </w:pPr>
+      <w:r>
+        <w:rPr>
+          <w:rFonts w:ascii="TH SarabunPSK" w:hAnsi="TH SarabunPSK" w:cs="TH SarabunPSK" w:hint="cs"/>
+          <w:sz w:val="32"/>
+          <w:szCs w:val="32"/>
+          <w:cs/>
+        </w:rPr>
+        <w:t>7</w:t>
+      </w:r>
+      <w:r>
+        <w:rPr>
+          <w:rFonts w:ascii="TH SarabunPSK" w:hAnsi="TH SarabunPSK" w:cs="TH SarabunPSK"/>
+          <w:sz w:val="32"/>
+          <w:szCs w:val="32"/>
+        </w:rPr>
+        <w:t xml:space="preserve">.2.3 </w:t>
+      </w:r>
+      <w:r>
+        <w:rPr>
+          <w:rFonts w:ascii="TH SarabunPSK" w:hAnsi="TH SarabunPSK" w:cs="TH SarabunPSK"/>
+          <w:sz w:val="32"/>
+          <w:szCs w:val="32"/>
+          <w:cs/>
+        </w:rPr>
+        <w:t>พัฒนาระบบ</w:t>
+      </w:r>
+    </w:p>
+    <w:p>
+      <w:pPr>
+        <w:ind w:left="1440" w:firstLine="720"/>
+        <w:rPr>
+          <w:rFonts w:ascii="TH SarabunPSK" w:hAnsi="TH SarabunPSK" w:cs="TH SarabunPSK"/>
+          <w:sz w:val="32"/>
+          <w:szCs w:val="32"/>
+        </w:rPr>
+      </w:pPr>
+      <w:r>
+        <w:rPr>
+          <w:rFonts w:ascii="TH SarabunPSK" w:hAnsi="TH SarabunPSK" w:cs="TH SarabunPSK" w:hint="cs"/>
+          <w:sz w:val="32"/>
+          <w:szCs w:val="32"/>
+          <w:cs/>
+        </w:rPr>
+        <w:t>7</w:t>
+      </w:r>
+      <w:r>
+        <w:rPr>
+          <w:rFonts w:ascii="TH SarabunPSK" w:hAnsi="TH SarabunPSK" w:cs="TH SarabunPSK"/>
+          <w:sz w:val="32"/>
+          <w:szCs w:val="32"/>
+        </w:rPr>
+        <w:t xml:space="preserve">.2.3.1 </w:t>
+      </w:r>
+      <w:r>
+        <w:rPr>
+          <w:rFonts w:ascii="TH SarabunPSK" w:hAnsi="TH SarabunPSK" w:cs="TH SarabunPSK"/>
+          <w:sz w:val="32"/>
+          <w:szCs w:val="32"/>
+          <w:cs/>
+        </w:rPr>
+        <w:t xml:space="preserve">ใช้ภาษา </w:t>
+      </w:r>
+      <w:r>
+        <w:rPr>
+          <w:rFonts w:ascii="TH SarabunPSK" w:hAnsi="TH SarabunPSK" w:cs="TH SarabunPSK"/>
+          <w:sz w:val="32"/>
+          <w:szCs w:val="32"/>
+        </w:rPr>
+        <w:t xml:space="preserve">PHP, HTML, CSS, JS </w:t>
+      </w:r>
+      <w:r>
+        <w:rPr>
+          <w:rFonts w:ascii="TH SarabunPSK" w:hAnsi="TH SarabunPSK" w:cs="TH SarabunPSK"/>
+          <w:sz w:val="32"/>
+          <w:szCs w:val="32"/>
+          <w:cs/>
+        </w:rPr>
+        <w:t xml:space="preserve">และ </w:t>
+      </w:r>
+      <w:r>
+        <w:rPr>
+          <w:rFonts w:ascii="TH SarabunPSK" w:hAnsi="TH SarabunPSK" w:cs="TH SarabunPSK"/>
+          <w:sz w:val="32"/>
+          <w:szCs w:val="32"/>
+        </w:rPr>
+        <w:t>MySQL</w:t>
+      </w:r>
+    </w:p>
+    <w:p>
+      <w:pPr>
+        <w:ind w:left="1440" w:firstLine="720"/>
+        <w:rPr>
+          <w:rFonts w:ascii="TH SarabunPSK" w:hAnsi="TH SarabunPSK" w:cs="TH SarabunPSK"/>
+          <w:sz w:val="32"/>
+          <w:szCs w:val="32"/>
+        </w:rPr>
+      </w:pPr>
+      <w:r>
+        <w:rPr>
+          <w:rFonts w:ascii="TH SarabunPSK" w:hAnsi="TH SarabunPSK" w:cs="TH SarabunPSK" w:hint="cs"/>
+          <w:sz w:val="32"/>
+          <w:szCs w:val="32"/>
+          <w:cs/>
+        </w:rPr>
+        <w:t>7</w:t>
+      </w:r>
+      <w:r>
+        <w:rPr>
+          <w:rFonts w:ascii="TH SarabunPSK" w:hAnsi="TH SarabunPSK" w:cs="TH SarabunPSK"/>
+          <w:sz w:val="32"/>
+          <w:szCs w:val="32"/>
+        </w:rPr>
+        <w:t xml:space="preserve">.2.3.2 </w:t>
+      </w:r>
+      <w:r>
+        <w:rPr>
+          <w:rFonts w:ascii="TH SarabunPSK" w:hAnsi="TH SarabunPSK" w:cs="TH SarabunPSK"/>
+          <w:sz w:val="32"/>
+          <w:szCs w:val="32"/>
+          <w:cs/>
+        </w:rPr>
+        <w:t xml:space="preserve">ทดสอบการเชื่อมโยง </w:t>
+      </w:r>
+      <w:r>
+        <w:rPr>
+          <w:rFonts w:ascii="TH SarabunPSK" w:hAnsi="TH SarabunPSK" w:cs="TH SarabunPSK"/>
+          <w:sz w:val="32"/>
+          <w:szCs w:val="32"/>
+        </w:rPr>
+        <w:t xml:space="preserve">CLO </w:t>
+      </w:r>
+      <w:r>
+        <w:rPr>
+          <w:rFonts w:ascii="TH SarabunPSK" w:hAnsi="TH SarabunPSK" w:cs="TH SarabunPSK"/>
+          <w:sz w:val="32"/>
+          <w:szCs w:val="32"/>
+          <w:cs/>
+        </w:rPr>
+        <w:t xml:space="preserve">กับ </w:t>
+      </w:r>
+      <w:r>
+        <w:rPr>
+          <w:rFonts w:ascii="TH SarabunPSK" w:hAnsi="TH SarabunPSK" w:cs="TH SarabunPSK"/>
+          <w:sz w:val="32"/>
+          <w:szCs w:val="32"/>
+        </w:rPr>
+        <w:t xml:space="preserve">PLO </w:t>
+      </w:r>
+      <w:r>
+        <w:rPr>
+          <w:rFonts w:ascii="TH SarabunPSK" w:hAnsi="TH SarabunPSK" w:cs="TH SarabunPSK"/>
+          <w:sz w:val="32"/>
+          <w:szCs w:val="32"/>
+          <w:cs/>
+        </w:rPr>
+        <w:t>และระบบวิเคราะห์ผล</w:t>
+      </w:r>
+    </w:p>
+    <w:p>
+      <w:pPr>
+        <w:ind w:left="720" w:firstLine="720"/>
+        <w:rPr>
+          <w:rFonts w:ascii="TH SarabunPSK" w:hAnsi="TH SarabunPSK" w:cs="TH SarabunPSK"/>
+          <w:sz w:val="32"/>
+          <w:szCs w:val="32"/>
+        </w:rPr>
+      </w:pPr>
+      <w:r>
+        <w:rPr>
+          <w:rFonts w:ascii="TH SarabunPSK" w:hAnsi="TH SarabunPSK" w:cs="TH SarabunPSK" w:hint="cs"/>
+          <w:sz w:val="32"/>
+          <w:szCs w:val="32"/>
+          <w:cs/>
+        </w:rPr>
+        <w:t>7</w:t>
+      </w:r>
+      <w:r>
+        <w:rPr>
+          <w:rFonts w:ascii="TH SarabunPSK" w:hAnsi="TH SarabunPSK" w:cs="TH SarabunPSK"/>
+          <w:sz w:val="32"/>
+          <w:szCs w:val="32"/>
+        </w:rPr>
+        <w:t xml:space="preserve">.2.4 </w:t>
+      </w:r>
+      <w:r>
+        <w:rPr>
+          <w:rFonts w:ascii="TH SarabunPSK" w:hAnsi="TH SarabunPSK" w:cs="TH SarabunPSK"/>
+          <w:sz w:val="32"/>
+          <w:szCs w:val="32"/>
+          <w:cs/>
+        </w:rPr>
+        <w:t>ทดลองใช้ระบบ</w:t>
+      </w:r>
+    </w:p>
+    <w:p>
+      <w:pPr>
+        <w:ind w:left="1440" w:firstLine="720"/>
+        <w:rPr>
+          <w:rFonts w:ascii="TH SarabunPSK" w:hAnsi="TH SarabunPSK" w:cs="TH SarabunPSK"/>
+          <w:sz w:val="32"/>
+          <w:szCs w:val="32"/>
+        </w:rPr>
+      </w:pPr>
+      <w:r>
+        <w:rPr>
+          <w:rFonts w:ascii="TH SarabunPSK" w:hAnsi="TH SarabunPSK" w:cs="TH SarabunPSK" w:hint="cs"/>
+          <w:sz w:val="32"/>
+          <w:szCs w:val="32"/>
+          <w:cs/>
+        </w:rPr>
+        <w:t>7</w:t>
+      </w:r>
+      <w:r>
+        <w:rPr>
+          <w:rFonts w:ascii="TH SarabunPSK" w:hAnsi="TH SarabunPSK" w:cs="TH SarabunPSK"/>
+          <w:sz w:val="32"/>
+          <w:szCs w:val="32"/>
+        </w:rPr>
+        <w:t xml:space="preserve">.2.4.1 </w:t>
+      </w:r>
+      <w:r>
+        <w:rPr>
+          <w:rFonts w:ascii="TH SarabunPSK" w:hAnsi="TH SarabunPSK" w:cs="TH SarabunPSK"/>
+          <w:sz w:val="32"/>
+          <w:szCs w:val="32"/>
+          <w:cs/>
+        </w:rPr>
+        <w:t>ดำเนินการทดสอบกับกลุ่มตัวอย่างคือ อาจารย์หลักสูตร</w:t>
+      </w:r>
+    </w:p>
+    <w:p>
+      <w:pPr>
+        <w:ind w:left="1440" w:firstLine="720"/>
+        <w:rPr>
+          <w:rFonts w:ascii="TH SarabunPSK" w:hAnsi="TH SarabunPSK" w:cs="TH SarabunPSK"/>
+          <w:sz w:val="32"/>
+          <w:szCs w:val="32"/>
+        </w:rPr>
+      </w:pPr>
+      <w:r>
+        <w:rPr>
+          <w:rFonts w:ascii="TH SarabunPSK" w:hAnsi="TH SarabunPSK" w:cs="TH SarabunPSK" w:hint="cs"/>
+          <w:sz w:val="32"/>
+          <w:szCs w:val="32"/>
+          <w:cs/>
+        </w:rPr>
+        <w:t>7</w:t>
+      </w:r>
+      <w:r>
+        <w:rPr>
+          <w:rFonts w:ascii="TH SarabunPSK" w:hAnsi="TH SarabunPSK" w:cs="TH SarabunPSK"/>
+          <w:sz w:val="32"/>
+          <w:szCs w:val="32"/>
+        </w:rPr>
+        <w:t xml:space="preserve">.2.4.2 </w:t>
+      </w:r>
+      <w:r>
+        <w:rPr>
+          <w:rFonts w:ascii="TH SarabunPSK" w:hAnsi="TH SarabunPSK" w:cs="TH SarabunPSK"/>
+          <w:sz w:val="32"/>
+          <w:szCs w:val="32"/>
+          <w:cs/>
+        </w:rPr>
+        <w:t>เก็บความคิดเห็นและข้อเสนอแนะ</w:t>
+      </w:r>
+    </w:p>
+    <w:p>
+      <w:pPr>
+        <w:ind w:left="720" w:firstLine="720"/>
+        <w:rPr>
+          <w:rFonts w:ascii="TH SarabunPSK" w:hAnsi="TH SarabunPSK" w:cs="TH SarabunPSK"/>
+          <w:sz w:val="32"/>
+          <w:szCs w:val="32"/>
+        </w:rPr>
+      </w:pPr>
+      <w:r>
+        <w:rPr>
+          <w:rFonts w:ascii="TH SarabunPSK" w:hAnsi="TH SarabunPSK" w:cs="TH SarabunPSK" w:hint="cs"/>
+          <w:sz w:val="32"/>
+          <w:szCs w:val="32"/>
+          <w:cs/>
+        </w:rPr>
+        <w:t>7</w:t>
+      </w:r>
+      <w:r>
+        <w:rPr>
+          <w:rFonts w:ascii="TH SarabunPSK" w:hAnsi="TH SarabunPSK" w:cs="TH SarabunPSK"/>
+          <w:sz w:val="32"/>
+          <w:szCs w:val="32"/>
+        </w:rPr>
+        <w:t xml:space="preserve">.2.5 </w:t>
+      </w:r>
+      <w:r>
+        <w:rPr>
+          <w:rFonts w:ascii="TH SarabunPSK" w:hAnsi="TH SarabunPSK" w:cs="TH SarabunPSK"/>
+          <w:sz w:val="32"/>
+          <w:szCs w:val="32"/>
+          <w:cs/>
+        </w:rPr>
+        <w:t>ปรับปรุงและประเมินผล</w:t>
+      </w:r>
+    </w:p>
+    <w:p>
+      <w:pPr>
+        <w:ind w:left="1440" w:firstLine="720"/>
+        <w:rPr>
+          <w:rFonts w:ascii="TH SarabunPSK" w:hAnsi="TH SarabunPSK" w:cs="TH SarabunPSK"/>
+          <w:sz w:val="32"/>
+          <w:szCs w:val="32"/>
+        </w:rPr>
+      </w:pPr>
+      <w:r>
+        <w:rPr>
+          <w:rFonts w:ascii="TH SarabunPSK" w:hAnsi="TH SarabunPSK" w:cs="TH SarabunPSK" w:hint="cs"/>
           <w:sz w:val="32"/>
           <w:szCs w:val="32"/>
           <w:cs/>
         </w:rPr>
         <w:lastRenderedPageBreak/>
-        <w:t xml:space="preserve">การศึกษาของผู้เรียนหรือประเทศที่ทำการศึกษา กล่าวคือไม่ว่าจะใช้กับนักเรียนระดับใดหรือในประเทศใด </w:t>
-      </w:r>
-      <w:r>
-        <w:rPr>
-          <w:rFonts w:ascii="TH SarabunPSK" w:hAnsi="TH SarabunPSK" w:cs="TH SarabunPSK"/>
-          <w:sz w:val="32"/>
-          <w:szCs w:val="32"/>
-        </w:rPr>
-        <w:t xml:space="preserve">Kahoot! </w:t>
-      </w:r>
-      <w:r>
-        <w:rPr>
-          <w:rFonts w:ascii="TH SarabunPSK" w:hAnsi="TH SarabunPSK" w:cs="TH SarabunPSK"/>
-          <w:sz w:val="32"/>
-          <w:szCs w:val="32"/>
-          <w:cs/>
-        </w:rPr>
-        <w:t>ก็ยังคงมีแนวโน้มช่วยพัฒนาผลการเรียนรู้ได้ใกล้เคียงกัน[</w:t>
-      </w:r>
-      <w:r>
-        <w:rPr>
-          <w:rFonts w:ascii="TH SarabunPSK" w:hAnsi="TH SarabunPSK" w:cs="TH SarabunPSK"/>
-          <w:sz w:val="32"/>
-          <w:szCs w:val="32"/>
-        </w:rPr>
-        <w:t xml:space="preserve">16] </w:t>
-      </w:r>
-      <w:r>
-        <w:rPr>
-          <w:rFonts w:ascii="TH SarabunPSK" w:hAnsi="TH SarabunPSK" w:cs="TH SarabunPSK"/>
-          <w:sz w:val="32"/>
-          <w:szCs w:val="32"/>
-          <w:cs/>
-        </w:rPr>
-        <w:t>ผลการวิเคราะห์นี้จึงสนับสนุนแนวคิดที่ว่า การเรียนรู้เชิงเกม (</w:t>
-      </w:r>
-      <w:r>
-        <w:rPr>
-          <w:rFonts w:ascii="TH SarabunPSK" w:hAnsi="TH SarabunPSK" w:cs="TH SarabunPSK"/>
-          <w:sz w:val="32"/>
-          <w:szCs w:val="32"/>
-        </w:rPr>
-        <w:t xml:space="preserve">game-based learning) </w:t>
-      </w:r>
-      <w:r>
-        <w:rPr>
-          <w:rFonts w:ascii="TH SarabunPSK" w:hAnsi="TH SarabunPSK" w:cs="TH SarabunPSK"/>
-          <w:sz w:val="32"/>
-          <w:szCs w:val="32"/>
-          <w:cs/>
-        </w:rPr>
-        <w:t xml:space="preserve">ผ่านแพลตฟอร์มยอดนิยมอย่าง </w:t>
-      </w:r>
-      <w:r>
-        <w:rPr>
-          <w:rFonts w:ascii="TH SarabunPSK" w:hAnsi="TH SarabunPSK" w:cs="TH SarabunPSK"/>
-          <w:sz w:val="32"/>
-          <w:szCs w:val="32"/>
-        </w:rPr>
-        <w:t xml:space="preserve">Kahoot! </w:t>
-      </w:r>
-      <w:r>
-        <w:rPr>
-          <w:rFonts w:ascii="TH SarabunPSK" w:hAnsi="TH SarabunPSK" w:cs="TH SarabunPSK"/>
-          <w:sz w:val="32"/>
-          <w:szCs w:val="32"/>
-          <w:cs/>
-        </w:rPr>
-        <w:t>เป็นกลยุทธ์ที่มีประสิทธิผลในการเพิ่มผลการเรียนรู้ ซึ่งครูและผู้สอนสามารถนำไปใช้ในห้องเรียนเพื่อกระตุ้นความสนใจและการมีส่วนร่วมของผู้เรียนได้ ไม่ว่าจะในบริบทใดก็ตาม</w:t>
-      </w:r>
-    </w:p>
-    <w:p>
-      <w:pPr>
-        <w:rPr>
-          <w:rFonts w:ascii="TH SarabunPSK" w:hAnsi="TH SarabunPSK" w:cs="TH SarabunPSK"/>
-          <w:sz w:val="32"/>
-          <w:szCs w:val="32"/>
-        </w:rPr>
-      </w:pPr>
-    </w:p>
-    <w:p>
-      <w:pPr>
-        <w:rPr>
-          <w:rFonts w:ascii="TH SarabunPSK" w:hAnsi="TH SarabunPSK" w:cs="TH SarabunPSK"/>
-          <w:sz w:val="32"/>
-          <w:szCs w:val="32"/>
-        </w:rPr>
-      </w:pPr>
-    </w:p>
-    <w:p>
-      <w:pPr>
-        <w:rPr>
-          <w:rFonts w:ascii="TH SarabunPSK" w:hAnsi="TH SarabunPSK" w:cs="TH SarabunPSK"/>
-          <w:sz w:val="32"/>
-          <w:szCs w:val="32"/>
-        </w:rPr>
-      </w:pPr>
-      <w:r>
-        <w:rPr>
-          <w:rFonts w:ascii="TH SarabunPSK" w:hAnsi="TH SarabunPSK" w:cs="TH SarabunPSK"/>
-          <w:sz w:val="32"/>
-          <w:szCs w:val="32"/>
-        </w:rPr>
-        <w:t>7.</w:t>
-      </w:r>
-      <w:r>
-        <w:rPr>
-          <w:rFonts w:ascii="TH SarabunPSK" w:hAnsi="TH SarabunPSK" w:cs="TH SarabunPSK"/>
-          <w:sz w:val="32"/>
-          <w:szCs w:val="32"/>
-          <w:cs/>
-        </w:rPr>
-        <w:t xml:space="preserve"> วิธีดำเนินการวิจัย</w:t>
-      </w:r>
-    </w:p>
-    <w:p>
-      <w:pPr>
-        <w:ind w:firstLine="720"/>
-        <w:rPr>
-          <w:rFonts w:ascii="TH SarabunPSK" w:hAnsi="TH SarabunPSK" w:cs="TH SarabunPSK"/>
-          <w:sz w:val="32"/>
-          <w:szCs w:val="32"/>
-        </w:rPr>
-      </w:pPr>
-      <w:r>
-        <w:rPr>
-          <w:rFonts w:ascii="TH SarabunPSK" w:hAnsi="TH SarabunPSK" w:cs="TH SarabunPSK"/>
-          <w:sz w:val="32"/>
-          <w:szCs w:val="32"/>
-        </w:rPr>
-        <w:t>3.1</w:t>
-      </w:r>
-      <w:r>
-        <w:rPr>
-          <w:rFonts w:ascii="TH SarabunPSK" w:hAnsi="TH SarabunPSK" w:cs="TH SarabunPSK"/>
-          <w:sz w:val="32"/>
-          <w:szCs w:val="32"/>
-          <w:cs/>
-        </w:rPr>
-        <w:t xml:space="preserve"> ประเภทการวิจัย</w:t>
-      </w:r>
-    </w:p>
-    <w:p>
-      <w:pPr>
-        <w:ind w:left="720" w:firstLine="720"/>
-        <w:rPr>
-          <w:rFonts w:ascii="TH SarabunPSK" w:hAnsi="TH SarabunPSK" w:cs="TH SarabunPSK"/>
-          <w:sz w:val="32"/>
-          <w:szCs w:val="32"/>
-        </w:rPr>
-      </w:pPr>
-      <w:r>
-        <w:rPr>
-          <w:rFonts w:ascii="TH SarabunPSK" w:hAnsi="TH SarabunPSK" w:cs="TH SarabunPSK"/>
-          <w:sz w:val="32"/>
-          <w:szCs w:val="32"/>
-          <w:cs/>
-        </w:rPr>
-        <w:t>การวิจัยนี้เป็นการวิจัยเชิงพัฒนา (</w:t>
-      </w:r>
-      <w:r>
-        <w:rPr>
-          <w:rFonts w:ascii="TH SarabunPSK" w:hAnsi="TH SarabunPSK" w:cs="TH SarabunPSK"/>
-          <w:sz w:val="32"/>
-          <w:szCs w:val="32"/>
-        </w:rPr>
-        <w:t xml:space="preserve">Developmental Research) </w:t>
-      </w:r>
-      <w:r>
-        <w:rPr>
-          <w:rFonts w:ascii="TH SarabunPSK" w:hAnsi="TH SarabunPSK" w:cs="TH SarabunPSK"/>
-          <w:sz w:val="32"/>
-          <w:szCs w:val="32"/>
-          <w:cs/>
-        </w:rPr>
-        <w:t>มุ่งเน้นการออกแบบ พัฒนา และทดลองใช้ระบบติดตามผลลัพธ์การเรียนรู้ของหลักสูตร</w:t>
-      </w:r>
-    </w:p>
-    <w:p>
-      <w:pPr>
-        <w:rPr>
-          <w:rFonts w:ascii="TH SarabunPSK" w:hAnsi="TH SarabunPSK" w:cs="TH SarabunPSK"/>
-          <w:sz w:val="32"/>
-          <w:szCs w:val="32"/>
-        </w:rPr>
-      </w:pPr>
-    </w:p>
-    <w:p>
-      <w:pPr>
-        <w:ind w:firstLine="720"/>
-        <w:rPr>
-          <w:rFonts w:ascii="TH SarabunPSK" w:hAnsi="TH SarabunPSK" w:cs="TH SarabunPSK"/>
-          <w:sz w:val="32"/>
-          <w:szCs w:val="32"/>
-        </w:rPr>
-      </w:pPr>
-      <w:r>
-        <w:rPr>
-          <w:rFonts w:ascii="TH SarabunPSK" w:hAnsi="TH SarabunPSK" w:cs="TH SarabunPSK"/>
-          <w:sz w:val="32"/>
-          <w:szCs w:val="32"/>
-        </w:rPr>
-        <w:t>3.2</w:t>
-      </w:r>
-      <w:r>
-        <w:rPr>
-          <w:rFonts w:ascii="TH SarabunPSK" w:hAnsi="TH SarabunPSK" w:cs="TH SarabunPSK"/>
-          <w:sz w:val="32"/>
-          <w:szCs w:val="32"/>
-          <w:cs/>
-        </w:rPr>
-        <w:t xml:space="preserve"> ขั้นตอนการดำเนินงาน</w:t>
-      </w:r>
-    </w:p>
-    <w:p>
-      <w:pPr>
-        <w:ind w:left="720" w:firstLine="720"/>
-        <w:rPr>
-          <w:rFonts w:ascii="TH SarabunPSK" w:hAnsi="TH SarabunPSK" w:cs="TH SarabunPSK"/>
-          <w:sz w:val="32"/>
-          <w:szCs w:val="32"/>
-        </w:rPr>
-      </w:pPr>
-      <w:r>
-        <w:rPr>
-          <w:rFonts w:ascii="TH SarabunPSK" w:hAnsi="TH SarabunPSK" w:cs="TH SarabunPSK"/>
-          <w:sz w:val="32"/>
-          <w:szCs w:val="32"/>
-        </w:rPr>
-        <w:t xml:space="preserve">3.2.1 </w:t>
-      </w:r>
-      <w:r>
-        <w:rPr>
-          <w:rFonts w:ascii="TH SarabunPSK" w:hAnsi="TH SarabunPSK" w:cs="TH SarabunPSK"/>
-          <w:sz w:val="32"/>
-          <w:szCs w:val="32"/>
-          <w:cs/>
-        </w:rPr>
-        <w:t>ศึกษาข้อมูลพื้นฐาน</w:t>
+        <w:t>7</w:t>
+      </w:r>
+      <w:r>
+        <w:rPr>
+          <w:rFonts w:ascii="TH SarabunPSK" w:hAnsi="TH SarabunPSK" w:cs="TH SarabunPSK"/>
+          <w:sz w:val="32"/>
+          <w:szCs w:val="32"/>
+        </w:rPr>
+        <w:t xml:space="preserve">.2.5.1 </w:t>
+      </w:r>
+      <w:r>
+        <w:rPr>
+          <w:rFonts w:ascii="TH SarabunPSK" w:hAnsi="TH SarabunPSK" w:cs="TH SarabunPSK"/>
+          <w:sz w:val="32"/>
+          <w:szCs w:val="32"/>
+          <w:cs/>
+        </w:rPr>
+        <w:t>วิเคราะห์ประสิทธิภาพระบบและความพึงพอใจ</w:t>
       </w:r>
     </w:p>
     <w:p>
@@ -4328,593 +4851,20 @@
       </w:pPr>
       <w:r>
         <w:rPr>
-          <w:rFonts w:ascii="TH SarabunPSK" w:hAnsi="TH SarabunPSK" w:cs="TH SarabunPSK"/>
-          <w:sz w:val="32"/>
-          <w:szCs w:val="32"/>
-        </w:rPr>
-        <w:t>3.2.1</w:t>
-      </w:r>
-      <w:r>
-        <w:rPr>
-          <w:rFonts w:ascii="TH SarabunPSK" w:hAnsi="TH SarabunPSK" w:cs="TH SarabunPSK"/>
-          <w:sz w:val="32"/>
-          <w:szCs w:val="32"/>
-        </w:rPr>
-        <w:t>.1</w:t>
-      </w:r>
-      <w:r>
-        <w:rPr>
-          <w:rFonts w:ascii="TH SarabunPSK" w:hAnsi="TH SarabunPSK" w:cs="TH SarabunPSK"/>
-          <w:sz w:val="32"/>
-          <w:szCs w:val="32"/>
-        </w:rPr>
-        <w:t xml:space="preserve"> </w:t>
-      </w:r>
-      <w:r>
-        <w:rPr>
-          <w:rFonts w:ascii="TH SarabunPSK" w:hAnsi="TH SarabunPSK" w:cs="TH SarabunPSK"/>
-          <w:sz w:val="32"/>
-          <w:szCs w:val="32"/>
-          <w:cs/>
-        </w:rPr>
-        <w:t xml:space="preserve">ทบทวนแนวคิดเกี่ยวกับ </w:t>
-      </w:r>
-      <w:r>
-        <w:rPr>
-          <w:rFonts w:ascii="TH SarabunPSK" w:hAnsi="TH SarabunPSK" w:cs="TH SarabunPSK"/>
-          <w:sz w:val="32"/>
-          <w:szCs w:val="32"/>
-        </w:rPr>
-        <w:t xml:space="preserve">OBE, PLO, CLO </w:t>
-      </w:r>
-      <w:r>
-        <w:rPr>
-          <w:rFonts w:ascii="TH SarabunPSK" w:hAnsi="TH SarabunPSK" w:cs="TH SarabunPSK"/>
-          <w:sz w:val="32"/>
-          <w:szCs w:val="32"/>
-          <w:cs/>
-        </w:rPr>
-        <w:t xml:space="preserve">และ </w:t>
-      </w:r>
-      <w:r>
-        <w:rPr>
-          <w:rFonts w:ascii="TH SarabunPSK" w:hAnsi="TH SarabunPSK" w:cs="TH SarabunPSK"/>
-          <w:sz w:val="32"/>
-          <w:szCs w:val="32"/>
-        </w:rPr>
-        <w:t>AUN-QA</w:t>
-      </w:r>
-    </w:p>
-    <w:p>
-      <w:pPr>
-        <w:ind w:left="1440" w:firstLine="720"/>
-        <w:rPr>
-          <w:rFonts w:ascii="TH SarabunPSK" w:hAnsi="TH SarabunPSK" w:cs="TH SarabunPSK"/>
-          <w:sz w:val="32"/>
-          <w:szCs w:val="32"/>
-        </w:rPr>
-      </w:pPr>
-      <w:r>
-        <w:rPr>
-          <w:rFonts w:ascii="TH SarabunPSK" w:hAnsi="TH SarabunPSK" w:cs="TH SarabunPSK"/>
-          <w:sz w:val="32"/>
-          <w:szCs w:val="32"/>
-        </w:rPr>
-        <w:t>3.2.1.</w:t>
-      </w:r>
-      <w:r>
-        <w:rPr>
-          <w:rFonts w:ascii="TH SarabunPSK" w:hAnsi="TH SarabunPSK" w:cs="TH SarabunPSK"/>
-          <w:sz w:val="32"/>
-          <w:szCs w:val="32"/>
-        </w:rPr>
-        <w:t xml:space="preserve">2 </w:t>
-      </w:r>
-      <w:r>
-        <w:rPr>
-          <w:rFonts w:ascii="TH SarabunPSK" w:hAnsi="TH SarabunPSK" w:cs="TH SarabunPSK"/>
-          <w:sz w:val="32"/>
-          <w:szCs w:val="32"/>
-          <w:cs/>
-        </w:rPr>
-        <w:t>ศึกษาความต้องการของผู้ใช้ระบบ (อาจารย์และผู้บริหารหลักสูตร)</w:t>
-      </w:r>
-    </w:p>
-    <w:p>
-      <w:pPr>
-        <w:ind w:left="720" w:firstLine="720"/>
-        <w:rPr>
-          <w:rFonts w:ascii="TH SarabunPSK" w:hAnsi="TH SarabunPSK" w:cs="TH SarabunPSK"/>
-          <w:sz w:val="32"/>
-          <w:szCs w:val="32"/>
-        </w:rPr>
-      </w:pPr>
-      <w:r>
-        <w:rPr>
-          <w:rFonts w:ascii="TH SarabunPSK" w:hAnsi="TH SarabunPSK" w:cs="TH SarabunPSK"/>
-          <w:sz w:val="32"/>
-          <w:szCs w:val="32"/>
-        </w:rPr>
-        <w:t xml:space="preserve">3.2.2 </w:t>
-      </w:r>
-      <w:r>
-        <w:rPr>
-          <w:rFonts w:ascii="TH SarabunPSK" w:hAnsi="TH SarabunPSK" w:cs="TH SarabunPSK"/>
-          <w:sz w:val="32"/>
-          <w:szCs w:val="32"/>
-          <w:cs/>
-        </w:rPr>
-        <w:t>ออกแบบระบบ</w:t>
-      </w:r>
-    </w:p>
-    <w:p>
-      <w:pPr>
-        <w:ind w:left="1440" w:firstLine="720"/>
-        <w:rPr>
-          <w:rFonts w:ascii="TH SarabunPSK" w:hAnsi="TH SarabunPSK" w:cs="TH SarabunPSK"/>
-          <w:sz w:val="32"/>
-          <w:szCs w:val="32"/>
-        </w:rPr>
-      </w:pPr>
-      <w:r>
-        <w:rPr>
-          <w:rFonts w:ascii="TH SarabunPSK" w:hAnsi="TH SarabunPSK" w:cs="TH SarabunPSK"/>
-          <w:sz w:val="32"/>
-          <w:szCs w:val="32"/>
-        </w:rPr>
-        <w:t>3.2.2</w:t>
-      </w:r>
-      <w:r>
-        <w:rPr>
-          <w:rFonts w:ascii="TH SarabunPSK" w:hAnsi="TH SarabunPSK" w:cs="TH SarabunPSK"/>
-          <w:sz w:val="32"/>
-          <w:szCs w:val="32"/>
-        </w:rPr>
-        <w:t xml:space="preserve">.1 </w:t>
-      </w:r>
-      <w:r>
-        <w:rPr>
-          <w:rFonts w:ascii="TH SarabunPSK" w:hAnsi="TH SarabunPSK" w:cs="TH SarabunPSK"/>
-          <w:sz w:val="32"/>
-          <w:szCs w:val="32"/>
-          <w:cs/>
-        </w:rPr>
-        <w:t>กำหนดโมดูลระบบ</w:t>
-      </w:r>
-      <w:r>
-        <w:rPr>
-          <w:rFonts w:ascii="TH SarabunPSK" w:hAnsi="TH SarabunPSK" w:cs="TH SarabunPSK"/>
-          <w:sz w:val="32"/>
-          <w:szCs w:val="32"/>
-        </w:rPr>
-        <w:t xml:space="preserve">, </w:t>
-      </w:r>
-      <w:r>
-        <w:rPr>
-          <w:rFonts w:ascii="TH SarabunPSK" w:hAnsi="TH SarabunPSK" w:cs="TH SarabunPSK"/>
-          <w:sz w:val="32"/>
-          <w:szCs w:val="32"/>
-          <w:cs/>
-        </w:rPr>
-        <w:t>ความสัมพันธ์ข้อมูล</w:t>
-      </w:r>
-      <w:r>
-        <w:rPr>
-          <w:rFonts w:ascii="TH SarabunPSK" w:hAnsi="TH SarabunPSK" w:cs="TH SarabunPSK"/>
-          <w:sz w:val="32"/>
-          <w:szCs w:val="32"/>
-        </w:rPr>
-        <w:t xml:space="preserve">, </w:t>
-      </w:r>
-      <w:r>
-        <w:rPr>
-          <w:rFonts w:ascii="TH SarabunPSK" w:hAnsi="TH SarabunPSK" w:cs="TH SarabunPSK"/>
-          <w:sz w:val="32"/>
-          <w:szCs w:val="32"/>
-          <w:cs/>
-        </w:rPr>
-        <w:t>สิทธิผู้ใช้งาน</w:t>
-      </w:r>
-    </w:p>
-    <w:p>
-      <w:pPr>
-        <w:ind w:left="1440" w:firstLine="720"/>
-        <w:rPr>
-          <w:rFonts w:ascii="TH SarabunPSK" w:hAnsi="TH SarabunPSK" w:cs="TH SarabunPSK"/>
-          <w:sz w:val="32"/>
-          <w:szCs w:val="32"/>
-        </w:rPr>
-      </w:pPr>
-      <w:r>
-        <w:rPr>
-          <w:rFonts w:ascii="TH SarabunPSK" w:hAnsi="TH SarabunPSK" w:cs="TH SarabunPSK"/>
-          <w:sz w:val="32"/>
-          <w:szCs w:val="32"/>
-        </w:rPr>
-        <w:t>3.2.2.</w:t>
-      </w:r>
-      <w:r>
-        <w:rPr>
-          <w:rFonts w:ascii="TH SarabunPSK" w:hAnsi="TH SarabunPSK" w:cs="TH SarabunPSK"/>
-          <w:sz w:val="32"/>
-          <w:szCs w:val="32"/>
-        </w:rPr>
-        <w:t>2</w:t>
-      </w:r>
-      <w:r>
-        <w:rPr>
-          <w:rFonts w:ascii="TH SarabunPSK" w:hAnsi="TH SarabunPSK" w:cs="TH SarabunPSK"/>
-          <w:sz w:val="32"/>
-          <w:szCs w:val="32"/>
-        </w:rPr>
-        <w:t xml:space="preserve"> </w:t>
-      </w:r>
-      <w:r>
-        <w:rPr>
-          <w:rFonts w:ascii="TH SarabunPSK" w:hAnsi="TH SarabunPSK" w:cs="TH SarabunPSK"/>
-          <w:sz w:val="32"/>
-          <w:szCs w:val="32"/>
-          <w:cs/>
-        </w:rPr>
-        <w:t xml:space="preserve">ออกแบบฐานข้อมูลและ </w:t>
-      </w:r>
-      <w:r>
-        <w:rPr>
-          <w:rFonts w:ascii="TH SarabunPSK" w:hAnsi="TH SarabunPSK" w:cs="TH SarabunPSK"/>
-          <w:sz w:val="32"/>
-          <w:szCs w:val="32"/>
-        </w:rPr>
-        <w:t xml:space="preserve">UI </w:t>
-      </w:r>
-      <w:r>
-        <w:rPr>
-          <w:rFonts w:ascii="TH SarabunPSK" w:hAnsi="TH SarabunPSK" w:cs="TH SarabunPSK"/>
-          <w:sz w:val="32"/>
-          <w:szCs w:val="32"/>
-          <w:cs/>
-        </w:rPr>
-        <w:t>ของระบบ</w:t>
-      </w:r>
-    </w:p>
-    <w:p>
-      <w:pPr>
-        <w:ind w:left="720" w:firstLine="720"/>
-        <w:rPr>
-          <w:rFonts w:ascii="TH SarabunPSK" w:hAnsi="TH SarabunPSK" w:cs="TH SarabunPSK"/>
-          <w:sz w:val="32"/>
-          <w:szCs w:val="32"/>
-        </w:rPr>
-      </w:pPr>
-      <w:r>
-        <w:rPr>
-          <w:rFonts w:ascii="TH SarabunPSK" w:hAnsi="TH SarabunPSK" w:cs="TH SarabunPSK"/>
-          <w:sz w:val="32"/>
-          <w:szCs w:val="32"/>
-        </w:rPr>
-        <w:t xml:space="preserve">3.2.3 </w:t>
-      </w:r>
-      <w:r>
-        <w:rPr>
-          <w:rFonts w:ascii="TH SarabunPSK" w:hAnsi="TH SarabunPSK" w:cs="TH SarabunPSK"/>
-          <w:sz w:val="32"/>
-          <w:szCs w:val="32"/>
-          <w:cs/>
-        </w:rPr>
-        <w:t>พัฒนาระบบ</w:t>
-      </w:r>
-    </w:p>
-    <w:p>
-      <w:pPr>
-        <w:ind w:left="1440" w:firstLine="720"/>
-        <w:rPr>
-          <w:rFonts w:ascii="TH SarabunPSK" w:hAnsi="TH SarabunPSK" w:cs="TH SarabunPSK"/>
-          <w:sz w:val="32"/>
-          <w:szCs w:val="32"/>
-        </w:rPr>
-      </w:pPr>
-      <w:r>
-        <w:rPr>
-          <w:rFonts w:ascii="TH SarabunPSK" w:hAnsi="TH SarabunPSK" w:cs="TH SarabunPSK"/>
-          <w:sz w:val="32"/>
-          <w:szCs w:val="32"/>
-        </w:rPr>
-        <w:t>3.2.3</w:t>
-      </w:r>
-      <w:r>
-        <w:rPr>
-          <w:rFonts w:ascii="TH SarabunPSK" w:hAnsi="TH SarabunPSK" w:cs="TH SarabunPSK"/>
-          <w:sz w:val="32"/>
-          <w:szCs w:val="32"/>
-        </w:rPr>
-        <w:t xml:space="preserve">.1 </w:t>
-      </w:r>
-      <w:r>
-        <w:rPr>
-          <w:rFonts w:ascii="TH SarabunPSK" w:hAnsi="TH SarabunPSK" w:cs="TH SarabunPSK"/>
-          <w:sz w:val="32"/>
-          <w:szCs w:val="32"/>
-          <w:cs/>
-        </w:rPr>
-        <w:t xml:space="preserve">ใช้ภาษา </w:t>
-      </w:r>
-      <w:r>
-        <w:rPr>
-          <w:rFonts w:ascii="TH SarabunPSK" w:hAnsi="TH SarabunPSK" w:cs="TH SarabunPSK"/>
-          <w:sz w:val="32"/>
-          <w:szCs w:val="32"/>
-        </w:rPr>
-        <w:t xml:space="preserve">PHP, HTML, CSS, JS </w:t>
-      </w:r>
-      <w:r>
-        <w:rPr>
-          <w:rFonts w:ascii="TH SarabunPSK" w:hAnsi="TH SarabunPSK" w:cs="TH SarabunPSK"/>
-          <w:sz w:val="32"/>
-          <w:szCs w:val="32"/>
-          <w:cs/>
-        </w:rPr>
-        <w:t xml:space="preserve">และ </w:t>
-      </w:r>
-      <w:r>
-        <w:rPr>
-          <w:rFonts w:ascii="TH SarabunPSK" w:hAnsi="TH SarabunPSK" w:cs="TH SarabunPSK"/>
-          <w:sz w:val="32"/>
-          <w:szCs w:val="32"/>
-        </w:rPr>
-        <w:t>MySQL</w:t>
-      </w:r>
-    </w:p>
-    <w:p>
-      <w:pPr>
-        <w:ind w:left="1440" w:firstLine="720"/>
-        <w:rPr>
-          <w:rFonts w:ascii="TH SarabunPSK" w:hAnsi="TH SarabunPSK" w:cs="TH SarabunPSK"/>
-          <w:sz w:val="32"/>
-          <w:szCs w:val="32"/>
-        </w:rPr>
-      </w:pPr>
-      <w:r>
-        <w:rPr>
-          <w:rFonts w:ascii="TH SarabunPSK" w:hAnsi="TH SarabunPSK" w:cs="TH SarabunPSK"/>
-          <w:sz w:val="32"/>
-          <w:szCs w:val="32"/>
-        </w:rPr>
-        <w:t>3.2.3</w:t>
-      </w:r>
-      <w:r>
-        <w:rPr>
-          <w:rFonts w:ascii="TH SarabunPSK" w:hAnsi="TH SarabunPSK" w:cs="TH SarabunPSK"/>
-          <w:sz w:val="32"/>
-          <w:szCs w:val="32"/>
-        </w:rPr>
-        <w:t xml:space="preserve">.2 </w:t>
-      </w:r>
-      <w:r>
-        <w:rPr>
-          <w:rFonts w:ascii="TH SarabunPSK" w:hAnsi="TH SarabunPSK" w:cs="TH SarabunPSK"/>
-          <w:sz w:val="32"/>
-          <w:szCs w:val="32"/>
-          <w:cs/>
-        </w:rPr>
-        <w:t xml:space="preserve">ทดสอบการเชื่อมโยง </w:t>
-      </w:r>
-      <w:r>
-        <w:rPr>
-          <w:rFonts w:ascii="TH SarabunPSK" w:hAnsi="TH SarabunPSK" w:cs="TH SarabunPSK"/>
-          <w:sz w:val="32"/>
-          <w:szCs w:val="32"/>
-        </w:rPr>
-        <w:t xml:space="preserve">CLO </w:t>
-      </w:r>
-      <w:r>
-        <w:rPr>
-          <w:rFonts w:ascii="TH SarabunPSK" w:hAnsi="TH SarabunPSK" w:cs="TH SarabunPSK"/>
-          <w:sz w:val="32"/>
-          <w:szCs w:val="32"/>
-          <w:cs/>
-        </w:rPr>
-        <w:t xml:space="preserve">กับ </w:t>
-      </w:r>
-      <w:r>
-        <w:rPr>
-          <w:rFonts w:ascii="TH SarabunPSK" w:hAnsi="TH SarabunPSK" w:cs="TH SarabunPSK"/>
-          <w:sz w:val="32"/>
-          <w:szCs w:val="32"/>
-        </w:rPr>
-        <w:t xml:space="preserve">PLO </w:t>
-      </w:r>
-      <w:r>
-        <w:rPr>
-          <w:rFonts w:ascii="TH SarabunPSK" w:hAnsi="TH SarabunPSK" w:cs="TH SarabunPSK"/>
-          <w:sz w:val="32"/>
-          <w:szCs w:val="32"/>
-          <w:cs/>
-        </w:rPr>
-        <w:t>และระบบวิเคราะห์ผล</w:t>
-      </w:r>
-    </w:p>
-    <w:p>
-      <w:pPr>
-        <w:ind w:left="720" w:firstLine="720"/>
-        <w:rPr>
-          <w:rFonts w:ascii="TH SarabunPSK" w:hAnsi="TH SarabunPSK" w:cs="TH SarabunPSK"/>
-          <w:sz w:val="32"/>
-          <w:szCs w:val="32"/>
-        </w:rPr>
-      </w:pPr>
-      <w:r>
-        <w:rPr>
-          <w:rFonts w:ascii="TH SarabunPSK" w:hAnsi="TH SarabunPSK" w:cs="TH SarabunPSK"/>
-          <w:sz w:val="32"/>
-          <w:szCs w:val="32"/>
-        </w:rPr>
-        <w:t xml:space="preserve">3.2.4 </w:t>
-      </w:r>
-      <w:r>
-        <w:rPr>
-          <w:rFonts w:ascii="TH SarabunPSK" w:hAnsi="TH SarabunPSK" w:cs="TH SarabunPSK"/>
-          <w:sz w:val="32"/>
-          <w:szCs w:val="32"/>
-          <w:cs/>
-        </w:rPr>
-        <w:t>ทดลองใช้ระบบ</w:t>
-      </w:r>
-    </w:p>
-    <w:p>
-      <w:pPr>
-        <w:ind w:left="1440" w:firstLine="720"/>
-        <w:rPr>
-          <w:rFonts w:ascii="TH SarabunPSK" w:hAnsi="TH SarabunPSK" w:cs="TH SarabunPSK"/>
-          <w:sz w:val="32"/>
-          <w:szCs w:val="32"/>
-        </w:rPr>
-      </w:pPr>
-      <w:r>
-        <w:rPr>
-          <w:rFonts w:ascii="TH SarabunPSK" w:hAnsi="TH SarabunPSK" w:cs="TH SarabunPSK"/>
-          <w:sz w:val="32"/>
-          <w:szCs w:val="32"/>
-        </w:rPr>
-        <w:t>3.2.4</w:t>
-      </w:r>
-      <w:r>
-        <w:rPr>
-          <w:rFonts w:ascii="TH SarabunPSK" w:hAnsi="TH SarabunPSK" w:cs="TH SarabunPSK"/>
-          <w:sz w:val="32"/>
-          <w:szCs w:val="32"/>
-        </w:rPr>
-        <w:t xml:space="preserve">.1 </w:t>
-      </w:r>
-      <w:r>
-        <w:rPr>
-          <w:rFonts w:ascii="TH SarabunPSK" w:hAnsi="TH SarabunPSK" w:cs="TH SarabunPSK"/>
-          <w:sz w:val="32"/>
-          <w:szCs w:val="32"/>
-          <w:cs/>
-        </w:rPr>
-        <w:t>ดำเนินการทดสอบกับกลุ่มตัวอย่างคือ อาจารย์หลักสูตร</w:t>
-      </w:r>
-    </w:p>
-    <w:p>
-      <w:pPr>
-        <w:ind w:left="1440" w:firstLine="720"/>
-        <w:rPr>
-          <w:rFonts w:ascii="TH SarabunPSK" w:hAnsi="TH SarabunPSK" w:cs="TH SarabunPSK"/>
-          <w:sz w:val="32"/>
-          <w:szCs w:val="32"/>
-        </w:rPr>
-      </w:pPr>
-      <w:r>
-        <w:rPr>
-          <w:rFonts w:ascii="TH SarabunPSK" w:hAnsi="TH SarabunPSK" w:cs="TH SarabunPSK"/>
-          <w:sz w:val="32"/>
-          <w:szCs w:val="32"/>
-        </w:rPr>
-        <w:t>3.2.4</w:t>
-      </w:r>
-      <w:r>
-        <w:rPr>
-          <w:rFonts w:ascii="TH SarabunPSK" w:hAnsi="TH SarabunPSK" w:cs="TH SarabunPSK"/>
-          <w:sz w:val="32"/>
-          <w:szCs w:val="32"/>
-        </w:rPr>
-        <w:t xml:space="preserve">.2 </w:t>
-      </w:r>
-      <w:r>
-        <w:rPr>
-          <w:rFonts w:ascii="TH SarabunPSK" w:hAnsi="TH SarabunPSK" w:cs="TH SarabunPSK"/>
-          <w:sz w:val="32"/>
-          <w:szCs w:val="32"/>
-          <w:cs/>
-        </w:rPr>
-        <w:t>เก็บความคิดเห็นและข้อเสนอแนะ</w:t>
-      </w:r>
-    </w:p>
-    <w:p>
-      <w:pPr>
-        <w:ind w:left="720" w:firstLine="720"/>
-        <w:rPr>
-          <w:rFonts w:ascii="TH SarabunPSK" w:hAnsi="TH SarabunPSK" w:cs="TH SarabunPSK"/>
-          <w:sz w:val="32"/>
-          <w:szCs w:val="32"/>
-        </w:rPr>
-      </w:pPr>
-      <w:r>
-        <w:rPr>
-          <w:rFonts w:ascii="TH SarabunPSK" w:hAnsi="TH SarabunPSK" w:cs="TH SarabunPSK"/>
-          <w:sz w:val="32"/>
-          <w:szCs w:val="32"/>
-        </w:rPr>
-        <w:t xml:space="preserve">3.2.5 </w:t>
-      </w:r>
-      <w:r>
-        <w:rPr>
-          <w:rFonts w:ascii="TH SarabunPSK" w:hAnsi="TH SarabunPSK" w:cs="TH SarabunPSK"/>
-          <w:sz w:val="32"/>
-          <w:szCs w:val="32"/>
-          <w:cs/>
-        </w:rPr>
-        <w:t>ปรับปรุงและประเมินผล</w:t>
-      </w:r>
-    </w:p>
-    <w:p>
-      <w:pPr>
-        <w:ind w:left="1440" w:firstLine="720"/>
-        <w:rPr>
-          <w:rFonts w:ascii="TH SarabunPSK" w:hAnsi="TH SarabunPSK" w:cs="TH SarabunPSK"/>
-          <w:sz w:val="32"/>
-          <w:szCs w:val="32"/>
-        </w:rPr>
-      </w:pPr>
-      <w:r>
-        <w:rPr>
-          <w:rFonts w:ascii="TH SarabunPSK" w:hAnsi="TH SarabunPSK" w:cs="TH SarabunPSK"/>
-          <w:sz w:val="32"/>
-          <w:szCs w:val="32"/>
-        </w:rPr>
-        <w:t>3.2.5</w:t>
-      </w:r>
-      <w:r>
-        <w:rPr>
-          <w:rFonts w:ascii="TH SarabunPSK" w:hAnsi="TH SarabunPSK" w:cs="TH SarabunPSK"/>
-          <w:sz w:val="32"/>
-          <w:szCs w:val="32"/>
-        </w:rPr>
-        <w:t xml:space="preserve">.1 </w:t>
-      </w:r>
-      <w:r>
-        <w:rPr>
-          <w:rFonts w:ascii="TH SarabunPSK" w:hAnsi="TH SarabunPSK" w:cs="TH SarabunPSK"/>
-          <w:sz w:val="32"/>
-          <w:szCs w:val="32"/>
-          <w:cs/>
-        </w:rPr>
-        <w:t>วิเคราะห์ประสิทธิภาพระบบและความพึงพอใจ</w:t>
-      </w:r>
-    </w:p>
-    <w:p>
-      <w:pPr>
-        <w:ind w:left="1440" w:firstLine="720"/>
-        <w:rPr>
-          <w:rFonts w:ascii="TH SarabunPSK" w:hAnsi="TH SarabunPSK" w:cs="TH SarabunPSK"/>
-          <w:sz w:val="32"/>
-          <w:szCs w:val="32"/>
-        </w:rPr>
-      </w:pPr>
-      <w:r>
-        <w:rPr>
-          <w:rFonts w:ascii="TH SarabunPSK" w:hAnsi="TH SarabunPSK" w:cs="TH SarabunPSK"/>
-          <w:sz w:val="32"/>
-          <w:szCs w:val="32"/>
-        </w:rPr>
-        <w:t>3.2.5</w:t>
-      </w:r>
-      <w:r>
-        <w:rPr>
-          <w:rFonts w:ascii="TH SarabunPSK" w:hAnsi="TH SarabunPSK" w:cs="TH SarabunPSK"/>
-          <w:sz w:val="32"/>
-          <w:szCs w:val="32"/>
-        </w:rPr>
-        <w:t xml:space="preserve">.2 </w:t>
+          <w:rFonts w:ascii="TH SarabunPSK" w:hAnsi="TH SarabunPSK" w:cs="TH SarabunPSK" w:hint="cs"/>
+          <w:sz w:val="32"/>
+          <w:szCs w:val="32"/>
+          <w:cs/>
+        </w:rPr>
+        <w:t>7</w:t>
+      </w:r>
+      <w:r>
+        <w:rPr>
+          <w:rFonts w:ascii="TH SarabunPSK" w:hAnsi="TH SarabunPSK" w:cs="TH SarabunPSK"/>
+          <w:sz w:val="32"/>
+          <w:szCs w:val="32"/>
+        </w:rPr>
+        <w:t xml:space="preserve">.2.5.2 </w:t>
       </w:r>
       <w:r>
         <w:rPr>
@@ -4957,13 +4907,17 @@
       <w:pPr>
         <w:rPr>
           <w:rFonts w:ascii="TH SarabunPSK" w:hAnsi="TH SarabunPSK" w:cs="TH SarabunPSK"/>
-          <w:sz w:val="32"/>
-          <w:szCs w:val="32"/>
-        </w:rPr>
-      </w:pPr>
-      <w:r>
-        <w:rPr>
-          <w:rFonts w:ascii="TH SarabunPSK" w:hAnsi="TH SarabunPSK" w:cs="TH SarabunPSK"/>
+          <w:b/>
+          <w:bCs/>
+          <w:sz w:val="32"/>
+          <w:szCs w:val="32"/>
+        </w:rPr>
+      </w:pPr>
+      <w:r>
+        <w:rPr>
+          <w:rFonts w:ascii="TH SarabunPSK" w:hAnsi="TH SarabunPSK" w:cs="TH SarabunPSK"/>
+          <w:b/>
+          <w:bCs/>
           <w:sz w:val="32"/>
           <w:szCs w:val="32"/>
         </w:rPr>
@@ -4972,6 +4926,8 @@
       <w:r>
         <w:rPr>
           <w:rFonts w:ascii="TH SarabunPSK" w:hAnsi="TH SarabunPSK" w:cs="TH SarabunPSK" w:hint="cs"/>
+          <w:b/>
+          <w:bCs/>
           <w:sz w:val="32"/>
           <w:szCs w:val="32"/>
           <w:cs/>
@@ -5028,47 +4984,7 @@
           <w:szCs w:val="32"/>
           <w:cs/>
         </w:rPr>
-        <w:t>ทัศน์</w:t>
-      </w:r>
-      <w:proofErr w:type="spellStart"/>
-      <w:r>
-        <w:rPr>
-          <w:rFonts w:ascii="TH SarabunPSK" w:hAnsi="TH SarabunPSK" w:cs="TH SarabunPSK"/>
-          <w:sz w:val="32"/>
-          <w:szCs w:val="32"/>
-          <w:cs/>
-        </w:rPr>
-        <w:t>ศิ</w:t>
-      </w:r>
-      <w:proofErr w:type="spellEnd"/>
-      <w:r>
-        <w:rPr>
-          <w:rFonts w:ascii="TH SarabunPSK" w:hAnsi="TH SarabunPSK" w:cs="TH SarabunPSK"/>
-          <w:sz w:val="32"/>
-          <w:szCs w:val="32"/>
-          <w:cs/>
-        </w:rPr>
-        <w:t>รินท</w:t>
-      </w:r>
-      <w:proofErr w:type="spellStart"/>
-      <w:r>
-        <w:rPr>
-          <w:rFonts w:ascii="TH SarabunPSK" w:hAnsi="TH SarabunPSK" w:cs="TH SarabunPSK"/>
-          <w:sz w:val="32"/>
-          <w:szCs w:val="32"/>
-          <w:cs/>
-        </w:rPr>
-        <w:t>ร์</w:t>
-      </w:r>
-      <w:proofErr w:type="spellEnd"/>
-      <w:r>
-        <w:rPr>
-          <w:rFonts w:ascii="TH SarabunPSK" w:hAnsi="TH SarabunPSK" w:cs="TH SarabunPSK"/>
-          <w:sz w:val="32"/>
-          <w:szCs w:val="32"/>
-          <w:cs/>
-        </w:rPr>
-        <w:t xml:space="preserve"> สว่างบุญ. (</w:t>
+        <w:t>ทัศน์ศิรินทร์ สว่างบุญ. (</w:t>
       </w:r>
       <w:r>
         <w:rPr>
@@ -5121,71 +5037,16 @@
           <w:sz w:val="32"/>
           <w:szCs w:val="32"/>
         </w:rPr>
-        <w:t>[</w:t>
-      </w:r>
-      <w:r>
-        <w:rPr>
-          <w:rFonts w:ascii="TH SarabunPSK" w:hAnsi="TH SarabunPSK" w:cs="TH SarabunPSK"/>
-          <w:sz w:val="32"/>
-          <w:szCs w:val="32"/>
-        </w:rPr>
-        <w:t>2</w:t>
-      </w:r>
-      <w:r>
-        <w:rPr>
-          <w:rFonts w:ascii="TH SarabunPSK" w:hAnsi="TH SarabunPSK" w:cs="TH SarabunPSK"/>
-          <w:sz w:val="32"/>
-          <w:szCs w:val="32"/>
-        </w:rPr>
-        <w:t>]</w:t>
-      </w:r>
-      <w:r>
-        <w:rPr>
-          <w:rFonts w:ascii="TH SarabunPSK" w:hAnsi="TH SarabunPSK" w:cs="TH SarabunPSK"/>
-          <w:sz w:val="32"/>
-          <w:szCs w:val="32"/>
-        </w:rPr>
-        <w:t xml:space="preserve"> </w:t>
-      </w:r>
-      <w:proofErr w:type="spellStart"/>
-      <w:r>
-        <w:rPr>
-          <w:rFonts w:ascii="TH SarabunPSK" w:hAnsi="TH SarabunPSK" w:cs="TH SarabunPSK"/>
-          <w:sz w:val="32"/>
-          <w:szCs w:val="32"/>
-          <w:cs/>
-        </w:rPr>
-        <w:t>ปิ</w:t>
-      </w:r>
-      <w:proofErr w:type="spellEnd"/>
-      <w:r>
-        <w:rPr>
-          <w:rFonts w:ascii="TH SarabunPSK" w:hAnsi="TH SarabunPSK" w:cs="TH SarabunPSK"/>
-          <w:sz w:val="32"/>
-          <w:szCs w:val="32"/>
-          <w:cs/>
-        </w:rPr>
-        <w:t>ยะสุดา เพชราเวช และพระครูกิตติวรา</w:t>
-      </w:r>
-      <w:proofErr w:type="spellStart"/>
-      <w:r>
-        <w:rPr>
-          <w:rFonts w:ascii="TH SarabunPSK" w:hAnsi="TH SarabunPSK" w:cs="TH SarabunPSK"/>
-          <w:sz w:val="32"/>
-          <w:szCs w:val="32"/>
-          <w:cs/>
-        </w:rPr>
-        <w:t>ทร</w:t>
-      </w:r>
-      <w:proofErr w:type="spellEnd"/>
-      <w:r>
-        <w:rPr>
-          <w:rFonts w:ascii="TH SarabunPSK" w:hAnsi="TH SarabunPSK" w:cs="TH SarabunPSK"/>
-          <w:sz w:val="32"/>
-          <w:szCs w:val="32"/>
-          <w:cs/>
-        </w:rPr>
-        <w:t>. (</w:t>
+        <w:t xml:space="preserve">[2] </w:t>
+      </w:r>
+      <w:r>
+        <w:rPr>
+          <w:rFonts w:ascii="TH SarabunPSK" w:hAnsi="TH SarabunPSK" w:cs="TH SarabunPSK"/>
+          <w:sz w:val="32"/>
+          <w:szCs w:val="32"/>
+          <w:cs/>
+        </w:rPr>
+        <w:t>ปิยะสุดา เพชราเวช และพระครูกิตติวราทร. (</w:t>
       </w:r>
       <w:r>
         <w:rPr>
@@ -5248,31 +5109,7 @@
           <w:sz w:val="32"/>
           <w:szCs w:val="32"/>
         </w:rPr>
-        <w:t>[</w:t>
-      </w:r>
-      <w:r>
-        <w:rPr>
-          <w:rFonts w:ascii="TH SarabunPSK" w:hAnsi="TH SarabunPSK" w:cs="TH SarabunPSK"/>
-          <w:sz w:val="32"/>
-          <w:szCs w:val="32"/>
-        </w:rPr>
-        <w:t>3</w:t>
-      </w:r>
-      <w:r>
-        <w:rPr>
-          <w:rFonts w:ascii="TH SarabunPSK" w:hAnsi="TH SarabunPSK" w:cs="TH SarabunPSK"/>
-          <w:sz w:val="32"/>
-          <w:szCs w:val="32"/>
-        </w:rPr>
-        <w:t>]</w:t>
-      </w:r>
-      <w:r>
-        <w:rPr>
-          <w:rFonts w:ascii="TH SarabunPSK" w:hAnsi="TH SarabunPSK" w:cs="TH SarabunPSK"/>
-          <w:sz w:val="32"/>
-          <w:szCs w:val="32"/>
-        </w:rPr>
-        <w:t xml:space="preserve"> </w:t>
+        <w:t xml:space="preserve">[3] </w:t>
       </w:r>
       <w:r>
         <w:rPr>
@@ -5359,31 +5196,7 @@
           <w:sz w:val="32"/>
           <w:szCs w:val="32"/>
         </w:rPr>
-        <w:t>[</w:t>
-      </w:r>
-      <w:r>
-        <w:rPr>
-          <w:rFonts w:ascii="TH SarabunPSK" w:hAnsi="TH SarabunPSK" w:cs="TH SarabunPSK"/>
-          <w:sz w:val="32"/>
-          <w:szCs w:val="32"/>
-        </w:rPr>
-        <w:t>4</w:t>
-      </w:r>
-      <w:r>
-        <w:rPr>
-          <w:rFonts w:ascii="TH SarabunPSK" w:hAnsi="TH SarabunPSK" w:cs="TH SarabunPSK"/>
-          <w:sz w:val="32"/>
-          <w:szCs w:val="32"/>
-        </w:rPr>
-        <w:t>]</w:t>
-      </w:r>
-      <w:r>
-        <w:rPr>
-          <w:rFonts w:ascii="TH SarabunPSK" w:hAnsi="TH SarabunPSK" w:cs="TH SarabunPSK"/>
-          <w:sz w:val="32"/>
-          <w:szCs w:val="32"/>
-        </w:rPr>
-        <w:t xml:space="preserve"> </w:t>
+        <w:t xml:space="preserve">[4] </w:t>
       </w:r>
       <w:r>
         <w:rPr>
@@ -5409,27 +5222,7 @@
           <w:szCs w:val="32"/>
           <w:cs/>
         </w:rPr>
-        <w:t xml:space="preserve">ดนัย </w:t>
-      </w:r>
-      <w:proofErr w:type="spellStart"/>
-      <w:r>
-        <w:rPr>
-          <w:rFonts w:ascii="TH SarabunPSK" w:hAnsi="TH SarabunPSK" w:cs="TH SarabunPSK"/>
-          <w:sz w:val="32"/>
-          <w:szCs w:val="32"/>
-          <w:cs/>
-        </w:rPr>
-        <w:t>ศิ</w:t>
-      </w:r>
-      <w:proofErr w:type="spellEnd"/>
-      <w:r>
-        <w:rPr>
-          <w:rFonts w:ascii="TH SarabunPSK" w:hAnsi="TH SarabunPSK" w:cs="TH SarabunPSK"/>
-          <w:sz w:val="32"/>
-          <w:szCs w:val="32"/>
-          <w:cs/>
-        </w:rPr>
-        <w:t>ริบุรี. (</w:t>
+        <w:t>ดนัย ศิริบุรี. (</w:t>
       </w:r>
       <w:r>
         <w:rPr>
@@ -5490,31 +5283,7 @@
           <w:sz w:val="32"/>
           <w:szCs w:val="32"/>
         </w:rPr>
-        <w:t>[</w:t>
-      </w:r>
-      <w:r>
-        <w:rPr>
-          <w:rFonts w:ascii="TH SarabunPSK" w:hAnsi="TH SarabunPSK" w:cs="TH SarabunPSK"/>
-          <w:sz w:val="32"/>
-          <w:szCs w:val="32"/>
-        </w:rPr>
-        <w:t>5</w:t>
-      </w:r>
-      <w:r>
-        <w:rPr>
-          <w:rFonts w:ascii="TH SarabunPSK" w:hAnsi="TH SarabunPSK" w:cs="TH SarabunPSK"/>
-          <w:sz w:val="32"/>
-          <w:szCs w:val="32"/>
-        </w:rPr>
-        <w:t>]</w:t>
-      </w:r>
-      <w:r>
-        <w:rPr>
-          <w:rFonts w:ascii="TH SarabunPSK" w:hAnsi="TH SarabunPSK" w:cs="TH SarabunPSK"/>
-          <w:sz w:val="32"/>
-          <w:szCs w:val="32"/>
-        </w:rPr>
-        <w:t xml:space="preserve"> </w:t>
+        <w:t xml:space="preserve">[5] </w:t>
       </w:r>
       <w:r>
         <w:rPr>
@@ -5557,75 +5326,15 @@
           <w:sz w:val="32"/>
           <w:szCs w:val="32"/>
         </w:rPr>
-        <w:t>[</w:t>
-      </w:r>
-      <w:r>
-        <w:rPr>
-          <w:rFonts w:ascii="TH SarabunPSK" w:hAnsi="TH SarabunPSK" w:cs="TH SarabunPSK"/>
-          <w:sz w:val="32"/>
-          <w:szCs w:val="32"/>
-        </w:rPr>
-        <w:t>6</w:t>
-      </w:r>
-      <w:r>
-        <w:rPr>
-          <w:rFonts w:ascii="TH SarabunPSK" w:hAnsi="TH SarabunPSK" w:cs="TH SarabunPSK"/>
-          <w:sz w:val="32"/>
-          <w:szCs w:val="32"/>
-        </w:rPr>
-        <w:t>]</w:t>
-      </w:r>
-      <w:r>
-        <w:rPr>
-          <w:rFonts w:ascii="TH SarabunPSK" w:hAnsi="TH SarabunPSK" w:cs="TH SarabunPSK"/>
-          <w:sz w:val="32"/>
-          <w:szCs w:val="32"/>
-        </w:rPr>
-        <w:t xml:space="preserve"> </w:t>
-      </w:r>
-      <w:r>
-        <w:rPr>
-          <w:rFonts w:ascii="TH SarabunPSK" w:hAnsi="TH SarabunPSK" w:cs="TH SarabunPSK"/>
-          <w:sz w:val="32"/>
-          <w:szCs w:val="32"/>
-        </w:rPr>
-        <w:t>Arora, A., &amp; Al-</w:t>
-      </w:r>
-      <w:proofErr w:type="spellStart"/>
-      <w:r>
-        <w:rPr>
-          <w:rFonts w:ascii="TH SarabunPSK" w:hAnsi="TH SarabunPSK" w:cs="TH SarabunPSK"/>
-          <w:sz w:val="32"/>
-          <w:szCs w:val="32"/>
-        </w:rPr>
-        <w:t>Hattami</w:t>
-      </w:r>
-      <w:proofErr w:type="spellEnd"/>
-      <w:r>
-        <w:rPr>
-          <w:rFonts w:ascii="TH SarabunPSK" w:hAnsi="TH SarabunPSK" w:cs="TH SarabunPSK"/>
-          <w:sz w:val="32"/>
-          <w:szCs w:val="32"/>
-        </w:rPr>
-        <w:t xml:space="preserve">, A. (2024). Exploring the Use of </w:t>
-      </w:r>
-      <w:proofErr w:type="spellStart"/>
-      <w:r>
-        <w:rPr>
-          <w:rFonts w:ascii="TH SarabunPSK" w:hAnsi="TH SarabunPSK" w:cs="TH SarabunPSK"/>
-          <w:sz w:val="32"/>
-          <w:szCs w:val="32"/>
-        </w:rPr>
-        <w:t>ZipGrade</w:t>
-      </w:r>
-      <w:proofErr w:type="spellEnd"/>
-      <w:r>
-        <w:rPr>
-          <w:rFonts w:ascii="TH SarabunPSK" w:hAnsi="TH SarabunPSK" w:cs="TH SarabunPSK"/>
-          <w:sz w:val="32"/>
-          <w:szCs w:val="32"/>
-        </w:rPr>
-        <w:t xml:space="preserve"> in Formative Assessments: A Descriptive Study in Bahrain. </w:t>
+        <w:t xml:space="preserve">[6] </w:t>
+      </w:r>
+      <w:r>
+        <w:rPr>
+          <w:rFonts w:ascii="TH SarabunPSK" w:hAnsi="TH SarabunPSK" w:cs="TH SarabunPSK"/>
+          <w:sz w:val="32"/>
+          <w:szCs w:val="32"/>
+        </w:rPr>
+        <w:t xml:space="preserve">Arora, A., &amp; Al-Hattami, A. (2024). Exploring the Use of ZipGrade in Formative Assessments: A Descriptive Study in Bahrain. </w:t>
       </w:r>
       <w:r>
         <w:rPr>
@@ -5660,57 +5369,15 @@
           <w:sz w:val="32"/>
           <w:szCs w:val="32"/>
         </w:rPr>
-        <w:t>[</w:t>
-      </w:r>
-      <w:r>
-        <w:rPr>
-          <w:rFonts w:ascii="TH SarabunPSK" w:hAnsi="TH SarabunPSK" w:cs="TH SarabunPSK"/>
-          <w:sz w:val="32"/>
-          <w:szCs w:val="32"/>
-        </w:rPr>
-        <w:t>7</w:t>
-      </w:r>
-      <w:r>
-        <w:rPr>
-          <w:rFonts w:ascii="TH SarabunPSK" w:hAnsi="TH SarabunPSK" w:cs="TH SarabunPSK"/>
-          <w:sz w:val="32"/>
-          <w:szCs w:val="32"/>
-        </w:rPr>
-        <w:t>]</w:t>
-      </w:r>
-      <w:r>
-        <w:rPr>
-          <w:rFonts w:ascii="TH SarabunPSK" w:hAnsi="TH SarabunPSK" w:cs="TH SarabunPSK"/>
-          <w:sz w:val="32"/>
-          <w:szCs w:val="32"/>
-        </w:rPr>
-        <w:t xml:space="preserve"> </w:t>
-      </w:r>
-      <w:r>
-        <w:rPr>
-          <w:rFonts w:ascii="TH SarabunPSK" w:hAnsi="TH SarabunPSK" w:cs="TH SarabunPSK"/>
-          <w:sz w:val="32"/>
-          <w:szCs w:val="32"/>
-        </w:rPr>
-        <w:t xml:space="preserve">Yu, Z. (2021). The Effects of </w:t>
-      </w:r>
-      <w:proofErr w:type="gramStart"/>
-      <w:r>
-        <w:rPr>
-          <w:rFonts w:ascii="TH SarabunPSK" w:hAnsi="TH SarabunPSK" w:cs="TH SarabunPSK"/>
-          <w:sz w:val="32"/>
-          <w:szCs w:val="32"/>
-        </w:rPr>
-        <w:t>Kahoot!-</w:t>
-      </w:r>
-      <w:proofErr w:type="gramEnd"/>
-      <w:r>
-        <w:rPr>
-          <w:rFonts w:ascii="TH SarabunPSK" w:hAnsi="TH SarabunPSK" w:cs="TH SarabunPSK"/>
-          <w:sz w:val="32"/>
-          <w:szCs w:val="32"/>
-        </w:rPr>
-        <w:t xml:space="preserve">Based Game Learning on Student Performance: A Meta-Analysis. </w:t>
+        <w:t xml:space="preserve">[7] </w:t>
+      </w:r>
+      <w:r>
+        <w:rPr>
+          <w:rFonts w:ascii="TH SarabunPSK" w:hAnsi="TH SarabunPSK" w:cs="TH SarabunPSK"/>
+          <w:sz w:val="32"/>
+          <w:szCs w:val="32"/>
+        </w:rPr>
+        <w:t xml:space="preserve">Yu, Z. (2021). The Effects of Kahoot!-Based Game Learning on Student Performance: A Meta-Analysis. </w:t>
       </w:r>
       <w:r>
         <w:rPr>
@@ -5734,43 +5401,43 @@
     <w:p>
       <w:pPr>
         <w:rPr>
-          <w:rFonts w:ascii="TH SarabunPSK" w:hAnsi="TH SarabunPSK" w:cs="TH SarabunPSK" w:hint="cs"/>
-          <w:sz w:val="32"/>
-          <w:szCs w:val="32"/>
-        </w:rPr>
-      </w:pPr>
-    </w:p>
-    <w:p>
-      <w:pPr>
-        <w:rPr>
-          <w:rFonts w:ascii="TH SarabunPSK" w:hAnsi="TH SarabunPSK" w:cs="TH SarabunPSK"/>
-          <w:sz w:val="32"/>
-          <w:szCs w:val="32"/>
-        </w:rPr>
-      </w:pPr>
-    </w:p>
-    <w:p>
-      <w:pPr>
-        <w:rPr>
-          <w:rFonts w:ascii="TH SarabunPSK" w:hAnsi="TH SarabunPSK" w:cs="TH SarabunPSK"/>
-          <w:sz w:val="32"/>
-          <w:szCs w:val="32"/>
-        </w:rPr>
-      </w:pPr>
-    </w:p>
-    <w:p>
-      <w:pPr>
-        <w:rPr>
-          <w:rFonts w:ascii="TH SarabunPSK" w:hAnsi="TH SarabunPSK" w:cs="TH SarabunPSK"/>
-          <w:sz w:val="32"/>
-          <w:szCs w:val="32"/>
-        </w:rPr>
-      </w:pPr>
-    </w:p>
-    <w:p>
-      <w:pPr>
-        <w:rPr>
-          <w:rFonts w:ascii="TH SarabunPSK" w:hAnsi="TH SarabunPSK" w:cs="TH SarabunPSK" w:hint="cs"/>
+          <w:rFonts w:ascii="TH SarabunPSK" w:hAnsi="TH SarabunPSK" w:cs="TH SarabunPSK"/>
+          <w:sz w:val="32"/>
+          <w:szCs w:val="32"/>
+        </w:rPr>
+      </w:pPr>
+    </w:p>
+    <w:p>
+      <w:pPr>
+        <w:rPr>
+          <w:rFonts w:ascii="TH SarabunPSK" w:hAnsi="TH SarabunPSK" w:cs="TH SarabunPSK"/>
+          <w:sz w:val="32"/>
+          <w:szCs w:val="32"/>
+        </w:rPr>
+      </w:pPr>
+    </w:p>
+    <w:p>
+      <w:pPr>
+        <w:rPr>
+          <w:rFonts w:ascii="TH SarabunPSK" w:hAnsi="TH SarabunPSK" w:cs="TH SarabunPSK"/>
+          <w:sz w:val="32"/>
+          <w:szCs w:val="32"/>
+        </w:rPr>
+      </w:pPr>
+    </w:p>
+    <w:p>
+      <w:pPr>
+        <w:rPr>
+          <w:rFonts w:ascii="TH SarabunPSK" w:hAnsi="TH SarabunPSK" w:cs="TH SarabunPSK"/>
+          <w:sz w:val="32"/>
+          <w:szCs w:val="32"/>
+        </w:rPr>
+      </w:pPr>
+    </w:p>
+    <w:p>
+      <w:pPr>
+        <w:rPr>
+          <w:rFonts w:ascii="TH SarabunPSK" w:hAnsi="TH SarabunPSK" w:cs="TH SarabunPSK"/>
           <w:sz w:val="32"/>
           <w:szCs w:val="32"/>
           <w:cs/>
@@ -5866,234 +5533,6 @@
           <w:cs/>
         </w:rPr>
         <w:t>นักศึกษา</w:t>
-      </w:r>
-    </w:p>
-    <w:p>
-      <w:pPr>
-        <w:rPr>
-          <w:rFonts w:ascii="TH SarabunPSK" w:hAnsi="TH SarabunPSK" w:cs="TH SarabunPSK"/>
-          <w:sz w:val="32"/>
-          <w:szCs w:val="32"/>
-        </w:rPr>
-      </w:pPr>
-      <w:r>
-        <w:rPr>
-          <w:rFonts w:ascii="TH SarabunPSK" w:hAnsi="TH SarabunPSK" w:cs="TH SarabunPSK"/>
-          <w:sz w:val="32"/>
-          <w:szCs w:val="32"/>
-        </w:rPr>
-        <w:tab/>
-      </w:r>
-      <w:r>
-        <w:rPr>
-          <w:rFonts w:ascii="TH SarabunPSK" w:hAnsi="TH SarabunPSK" w:cs="TH SarabunPSK"/>
-          <w:sz w:val="32"/>
-          <w:szCs w:val="32"/>
-        </w:rPr>
-        <w:tab/>
-      </w:r>
-      <w:r>
-        <w:rPr>
-          <w:rFonts w:ascii="TH SarabunPSK" w:hAnsi="TH SarabunPSK" w:cs="TH SarabunPSK"/>
-          <w:sz w:val="32"/>
-          <w:szCs w:val="32"/>
-        </w:rPr>
-        <w:tab/>
-      </w:r>
-      <w:r>
-        <w:rPr>
-          <w:rFonts w:ascii="TH SarabunPSK" w:hAnsi="TH SarabunPSK" w:cs="TH SarabunPSK"/>
-          <w:sz w:val="32"/>
-          <w:szCs w:val="32"/>
-        </w:rPr>
-        <w:tab/>
-      </w:r>
-      <w:r>
-        <w:rPr>
-          <w:rFonts w:ascii="TH SarabunPSK" w:hAnsi="TH SarabunPSK" w:cs="TH SarabunPSK"/>
-          <w:sz w:val="32"/>
-          <w:szCs w:val="32"/>
-        </w:rPr>
-        <w:tab/>
-      </w:r>
-      <w:r>
-        <w:rPr>
-          <w:rFonts w:ascii="TH SarabunPSK" w:hAnsi="TH SarabunPSK" w:cs="TH SarabunPSK"/>
-          <w:sz w:val="32"/>
-          <w:szCs w:val="32"/>
-        </w:rPr>
-        <w:tab/>
-        <w:t xml:space="preserve">         </w:t>
-      </w:r>
-      <w:proofErr w:type="gramStart"/>
-      <w:r>
-        <w:rPr>
-          <w:rFonts w:ascii="TH SarabunPSK" w:hAnsi="TH SarabunPSK" w:cs="TH SarabunPSK"/>
-          <w:sz w:val="32"/>
-          <w:szCs w:val="32"/>
-        </w:rPr>
-        <w:t>(</w:t>
-      </w:r>
-      <w:r>
-        <w:rPr>
-          <w:rFonts w:ascii="TH SarabunPSK" w:hAnsi="TH SarabunPSK" w:cs="TH SarabunPSK" w:hint="cs"/>
-          <w:sz w:val="32"/>
-          <w:szCs w:val="32"/>
-          <w:cs/>
-        </w:rPr>
-        <w:t xml:space="preserve">  </w:t>
-      </w:r>
-      <w:proofErr w:type="gramEnd"/>
-      <w:r>
-        <w:rPr>
-          <w:rFonts w:ascii="TH SarabunPSK" w:hAnsi="TH SarabunPSK" w:cs="TH SarabunPSK" w:hint="cs"/>
-          <w:sz w:val="32"/>
-          <w:szCs w:val="32"/>
-          <w:cs/>
-        </w:rPr>
-        <w:t xml:space="preserve"> นาย ธนพ</w:t>
-      </w:r>
-      <w:proofErr w:type="spellStart"/>
-      <w:r>
-        <w:rPr>
-          <w:rFonts w:ascii="TH SarabunPSK" w:hAnsi="TH SarabunPSK" w:cs="TH SarabunPSK" w:hint="cs"/>
-          <w:sz w:val="32"/>
-          <w:szCs w:val="32"/>
-          <w:cs/>
-        </w:rPr>
-        <w:t>ัฒน์</w:t>
-      </w:r>
-      <w:proofErr w:type="spellEnd"/>
-      <w:r>
-        <w:rPr>
-          <w:rFonts w:ascii="TH SarabunPSK" w:hAnsi="TH SarabunPSK" w:cs="TH SarabunPSK" w:hint="cs"/>
-          <w:sz w:val="32"/>
-          <w:szCs w:val="32"/>
-          <w:cs/>
-        </w:rPr>
-        <w:t xml:space="preserve"> รัดที </w:t>
-      </w:r>
-      <w:proofErr w:type="gramStart"/>
-      <w:r>
-        <w:rPr>
-          <w:rFonts w:ascii="TH SarabunPSK" w:hAnsi="TH SarabunPSK" w:cs="TH SarabunPSK" w:hint="cs"/>
-          <w:sz w:val="32"/>
-          <w:szCs w:val="32"/>
-          <w:cs/>
-        </w:rPr>
-        <w:t xml:space="preserve">  </w:t>
-      </w:r>
-      <w:r>
-        <w:rPr>
-          <w:rFonts w:ascii="TH SarabunPSK" w:hAnsi="TH SarabunPSK" w:cs="TH SarabunPSK"/>
-          <w:sz w:val="32"/>
-          <w:szCs w:val="32"/>
-        </w:rPr>
-        <w:t>)</w:t>
-      </w:r>
-      <w:proofErr w:type="gramEnd"/>
-    </w:p>
-    <w:p>
-      <w:pPr>
-        <w:rPr>
-          <w:rFonts w:ascii="TH SarabunPSK" w:hAnsi="TH SarabunPSK" w:cs="TH SarabunPSK"/>
-          <w:sz w:val="32"/>
-          <w:szCs w:val="32"/>
-        </w:rPr>
-      </w:pPr>
-    </w:p>
-    <w:p>
-      <w:pPr>
-        <w:rPr>
-          <w:rFonts w:ascii="TH SarabunPSK" w:hAnsi="TH SarabunPSK" w:cs="TH SarabunPSK"/>
-          <w:sz w:val="32"/>
-          <w:szCs w:val="32"/>
-        </w:rPr>
-      </w:pPr>
-    </w:p>
-    <w:p>
-      <w:pPr>
-        <w:ind w:right="-284"/>
-        <w:rPr>
-          <w:rFonts w:ascii="TH SarabunPSK" w:hAnsi="TH SarabunPSK" w:cs="TH SarabunPSK"/>
-          <w:sz w:val="32"/>
-          <w:szCs w:val="32"/>
-          <w:cs/>
-        </w:rPr>
-      </w:pPr>
-      <w:r>
-        <w:rPr>
-          <w:rFonts w:ascii="TH SarabunPSK" w:hAnsi="TH SarabunPSK" w:cs="TH SarabunPSK"/>
-          <w:sz w:val="32"/>
-          <w:szCs w:val="32"/>
-        </w:rPr>
-        <w:tab/>
-      </w:r>
-      <w:r>
-        <w:rPr>
-          <w:rFonts w:ascii="TH SarabunPSK" w:hAnsi="TH SarabunPSK" w:cs="TH SarabunPSK"/>
-          <w:sz w:val="32"/>
-          <w:szCs w:val="32"/>
-        </w:rPr>
-        <w:tab/>
-      </w:r>
-      <w:r>
-        <w:rPr>
-          <w:rFonts w:ascii="TH SarabunPSK" w:hAnsi="TH SarabunPSK" w:cs="TH SarabunPSK"/>
-          <w:sz w:val="32"/>
-          <w:szCs w:val="32"/>
-        </w:rPr>
-        <w:tab/>
-      </w:r>
-      <w:r>
-        <w:rPr>
-          <w:rFonts w:ascii="TH SarabunPSK" w:hAnsi="TH SarabunPSK" w:cs="TH SarabunPSK"/>
-          <w:sz w:val="32"/>
-          <w:szCs w:val="32"/>
-        </w:rPr>
-        <w:tab/>
-      </w:r>
-      <w:r>
-        <w:rPr>
-          <w:rFonts w:ascii="TH SarabunPSK" w:hAnsi="TH SarabunPSK" w:cs="TH SarabunPSK"/>
-          <w:sz w:val="32"/>
-          <w:szCs w:val="32"/>
-        </w:rPr>
-        <w:tab/>
-      </w:r>
-      <w:r>
-        <w:rPr>
-          <w:rFonts w:ascii="TH SarabunPSK" w:hAnsi="TH SarabunPSK" w:cs="TH SarabunPSK"/>
-          <w:sz w:val="32"/>
-          <w:szCs w:val="32"/>
-        </w:rPr>
-        <w:tab/>
-      </w:r>
-      <w:r>
-        <w:rPr>
-          <w:rFonts w:ascii="TH SarabunPSK" w:hAnsi="TH SarabunPSK" w:cs="TH SarabunPSK"/>
-          <w:sz w:val="32"/>
-          <w:szCs w:val="32"/>
-          <w:cs/>
-        </w:rPr>
-        <w:t xml:space="preserve"> ลงชื่อ</w:t>
-      </w:r>
-      <w:r>
-        <w:rPr>
-          <w:rFonts w:ascii="TH SarabunPSK" w:hAnsi="TH SarabunPSK" w:cs="TH SarabunPSK"/>
-          <w:sz w:val="32"/>
-          <w:szCs w:val="32"/>
-        </w:rPr>
-        <w:t xml:space="preserve">…………………………………  </w:t>
-      </w:r>
-      <w:r>
-        <w:rPr>
-          <w:rFonts w:ascii="TH SarabunPSK" w:hAnsi="TH SarabunPSK" w:cs="TH SarabunPSK"/>
-          <w:sz w:val="32"/>
-          <w:szCs w:val="32"/>
-          <w:cs/>
-        </w:rPr>
-        <w:t>อาจารย์ที่ปรึกษาหลัก</w:t>
       </w:r>
     </w:p>
     <w:p>
@@ -6152,13 +5591,191 @@
           <w:szCs w:val="32"/>
         </w:rPr>
         <w:tab/>
+        <w:t xml:space="preserve">         (</w:t>
+      </w:r>
+      <w:r>
+        <w:rPr>
+          <w:rFonts w:ascii="TH SarabunPSK" w:hAnsi="TH SarabunPSK" w:cs="TH SarabunPSK" w:hint="cs"/>
+          <w:sz w:val="32"/>
+          <w:szCs w:val="32"/>
+          <w:cs/>
+        </w:rPr>
+        <w:t xml:space="preserve">   นาย ธนพัฒน์ รัดที   </w:t>
+      </w:r>
+      <w:r>
+        <w:rPr>
+          <w:rFonts w:ascii="TH SarabunPSK" w:hAnsi="TH SarabunPSK" w:cs="TH SarabunPSK"/>
+          <w:sz w:val="32"/>
+          <w:szCs w:val="32"/>
+        </w:rPr>
+        <w:t>)</w:t>
+      </w:r>
+    </w:p>
+    <w:p>
+      <w:pPr>
+        <w:rPr>
+          <w:rFonts w:ascii="TH SarabunPSK" w:hAnsi="TH SarabunPSK" w:cs="TH SarabunPSK"/>
+          <w:sz w:val="32"/>
+          <w:szCs w:val="32"/>
+        </w:rPr>
+      </w:pPr>
+    </w:p>
+    <w:p>
+      <w:pPr>
+        <w:rPr>
+          <w:rFonts w:ascii="TH SarabunPSK" w:hAnsi="TH SarabunPSK" w:cs="TH SarabunPSK"/>
+          <w:sz w:val="32"/>
+          <w:szCs w:val="32"/>
+        </w:rPr>
+      </w:pPr>
+    </w:p>
+    <w:p>
+      <w:pPr>
+        <w:ind w:right="-284"/>
+        <w:rPr>
+          <w:rFonts w:ascii="TH SarabunPSK" w:hAnsi="TH SarabunPSK" w:cs="TH SarabunPSK"/>
+          <w:sz w:val="32"/>
+          <w:szCs w:val="32"/>
+          <w:cs/>
+        </w:rPr>
+      </w:pPr>
+      <w:r>
+        <w:rPr>
+          <w:rFonts w:ascii="TH SarabunPSK" w:hAnsi="TH SarabunPSK" w:cs="TH SarabunPSK"/>
+          <w:sz w:val="32"/>
+          <w:szCs w:val="32"/>
+        </w:rPr>
+        <w:tab/>
+      </w:r>
+      <w:r>
+        <w:rPr>
+          <w:rFonts w:ascii="TH SarabunPSK" w:hAnsi="TH SarabunPSK" w:cs="TH SarabunPSK"/>
+          <w:sz w:val="32"/>
+          <w:szCs w:val="32"/>
+        </w:rPr>
+        <w:tab/>
+      </w:r>
+      <w:r>
+        <w:rPr>
+          <w:rFonts w:ascii="TH SarabunPSK" w:hAnsi="TH SarabunPSK" w:cs="TH SarabunPSK"/>
+          <w:sz w:val="32"/>
+          <w:szCs w:val="32"/>
+        </w:rPr>
+        <w:tab/>
+      </w:r>
+      <w:r>
+        <w:rPr>
+          <w:rFonts w:ascii="TH SarabunPSK" w:hAnsi="TH SarabunPSK" w:cs="TH SarabunPSK"/>
+          <w:sz w:val="32"/>
+          <w:szCs w:val="32"/>
+        </w:rPr>
+        <w:tab/>
+      </w:r>
+      <w:r>
+        <w:rPr>
+          <w:rFonts w:ascii="TH SarabunPSK" w:hAnsi="TH SarabunPSK" w:cs="TH SarabunPSK"/>
+          <w:sz w:val="32"/>
+          <w:szCs w:val="32"/>
+        </w:rPr>
+        <w:tab/>
+      </w:r>
+      <w:r>
+        <w:rPr>
+          <w:rFonts w:ascii="TH SarabunPSK" w:hAnsi="TH SarabunPSK" w:cs="TH SarabunPSK"/>
+          <w:sz w:val="32"/>
+          <w:szCs w:val="32"/>
+        </w:rPr>
+        <w:tab/>
+      </w:r>
+      <w:r>
+        <w:rPr>
+          <w:rFonts w:ascii="TH SarabunPSK" w:hAnsi="TH SarabunPSK" w:cs="TH SarabunPSK"/>
+          <w:sz w:val="32"/>
+          <w:szCs w:val="32"/>
+          <w:cs/>
+        </w:rPr>
+        <w:t xml:space="preserve"> ลงชื่อ</w:t>
+      </w:r>
+      <w:r>
+        <w:rPr>
+          <w:rFonts w:ascii="TH SarabunPSK" w:hAnsi="TH SarabunPSK" w:cs="TH SarabunPSK"/>
+          <w:sz w:val="32"/>
+          <w:szCs w:val="32"/>
+        </w:rPr>
+        <w:t xml:space="preserve">…………………………………  </w:t>
+      </w:r>
+      <w:r>
+        <w:rPr>
+          <w:rFonts w:ascii="TH SarabunPSK" w:hAnsi="TH SarabunPSK" w:cs="TH SarabunPSK"/>
+          <w:sz w:val="32"/>
+          <w:szCs w:val="32"/>
+          <w:cs/>
+        </w:rPr>
+        <w:t>อาจารย์ที่ปรึกษาหลัก</w:t>
+      </w:r>
+    </w:p>
+    <w:p>
+      <w:pPr>
+        <w:rPr>
+          <w:rFonts w:ascii="TH SarabunPSK" w:hAnsi="TH SarabunPSK" w:cs="TH SarabunPSK"/>
+          <w:sz w:val="32"/>
+          <w:szCs w:val="32"/>
+        </w:rPr>
+      </w:pPr>
+      <w:r>
+        <w:rPr>
+          <w:rFonts w:ascii="TH SarabunPSK" w:hAnsi="TH SarabunPSK" w:cs="TH SarabunPSK"/>
+          <w:sz w:val="32"/>
+          <w:szCs w:val="32"/>
+        </w:rPr>
+        <w:tab/>
+      </w:r>
+      <w:r>
+        <w:rPr>
+          <w:rFonts w:ascii="TH SarabunPSK" w:hAnsi="TH SarabunPSK" w:cs="TH SarabunPSK"/>
+          <w:sz w:val="32"/>
+          <w:szCs w:val="32"/>
+        </w:rPr>
+        <w:tab/>
+      </w:r>
+      <w:r>
+        <w:rPr>
+          <w:rFonts w:ascii="TH SarabunPSK" w:hAnsi="TH SarabunPSK" w:cs="TH SarabunPSK"/>
+          <w:sz w:val="32"/>
+          <w:szCs w:val="32"/>
+        </w:rPr>
+        <w:tab/>
+      </w:r>
+      <w:r>
+        <w:rPr>
+          <w:rFonts w:ascii="TH SarabunPSK" w:hAnsi="TH SarabunPSK" w:cs="TH SarabunPSK"/>
+          <w:sz w:val="32"/>
+          <w:szCs w:val="32"/>
+        </w:rPr>
+        <w:tab/>
+      </w:r>
+      <w:r>
+        <w:rPr>
+          <w:rFonts w:ascii="TH SarabunPSK" w:hAnsi="TH SarabunPSK" w:cs="TH SarabunPSK"/>
+          <w:sz w:val="32"/>
+          <w:szCs w:val="32"/>
+        </w:rPr>
+        <w:tab/>
+      </w:r>
+      <w:r>
+        <w:rPr>
+          <w:rFonts w:ascii="TH SarabunPSK" w:hAnsi="TH SarabunPSK" w:cs="TH SarabunPSK"/>
+          <w:sz w:val="32"/>
+          <w:szCs w:val="32"/>
+        </w:rPr>
+        <w:tab/>
         <w:t xml:space="preserve">         (……………………………………..)</w:t>
       </w:r>
     </w:p>
     <w:p>
       <w:pPr>
         <w:rPr>
-          <w:rFonts w:ascii="TH SarabunPSK" w:hAnsi="TH SarabunPSK" w:cs="TH SarabunPSK" w:hint="cs"/>
+          <w:rFonts w:ascii="TH SarabunPSK" w:hAnsi="TH SarabunPSK" w:cs="TH SarabunPSK"/>
           <w:sz w:val="32"/>
           <w:szCs w:val="32"/>
           <w:cs/>
@@ -6613,6 +6230,7 @@
   <w:style w:type="character" w:default="1" w:styleId="DefaultParagraphFont">
     <w:name w:val="Default Paragraph Font"/>
     <w:uiPriority w:val="1"/>
+    <w:semiHidden/>
     <w:unhideWhenUsed/>
   </w:style>
   <w:style w:type="table" w:default="1" w:styleId="TableNormal">
